--- a/EvoSim/EvoSim-Projektrapport.docx
+++ b/EvoSim/EvoSim-Projektrapport.docx
@@ -1,6 +1,6 @@
 
 <file path=word/document.xml><?xml version="1.0" encoding="utf-8"?>
-<w:document xmlns:wpc="http://schemas.microsoft.com/office/word/2010/wordprocessingCanvas" xmlns:mc="http://schemas.openxmlformats.org/markup-compatibility/2006" xmlns:o="urn:schemas-microsoft-com:office:office" xmlns:r="http://schemas.openxmlformats.org/officeDocument/2006/relationships" xmlns:m="http://schemas.openxmlformats.org/officeDocument/2006/math" xmlns:v="urn:schemas-microsoft-com:vml" xmlns:wp14="http://schemas.microsoft.com/office/word/2010/wordprocessingDrawing" xmlns:wp="http://schemas.openxmlformats.org/drawingml/2006/wordprocessingDrawing" xmlns:w10="urn:schemas-microsoft-com:office:word" xmlns:w="http://schemas.openxmlformats.org/wordprocessingml/2006/main" xmlns:w14="http://schemas.microsoft.com/office/word/2010/wordml" xmlns:wpg="http://schemas.microsoft.com/office/word/2010/wordprocessingGroup" xmlns:wpi="http://schemas.microsoft.com/office/word/2010/wordprocessingInk" xmlns:wne="http://schemas.microsoft.com/office/word/2006/wordml" xmlns:wps="http://schemas.microsoft.com/office/word/2010/wordprocessingShape" mc:Ignorable="w14 wp14">
+<w:document xmlns:wpc="http://schemas.microsoft.com/office/word/2010/wordprocessingCanvas" xmlns:mc="http://schemas.openxmlformats.org/markup-compatibility/2006" xmlns:o="urn:schemas-microsoft-com:office:office" xmlns:r="http://schemas.openxmlformats.org/officeDocument/2006/relationships" xmlns:m="http://schemas.openxmlformats.org/officeDocument/2006/math" xmlns:v="urn:schemas-microsoft-com:vml" xmlns:wp14="http://schemas.microsoft.com/office/word/2010/wordprocessingDrawing" xmlns:wp="http://schemas.openxmlformats.org/drawingml/2006/wordprocessingDrawing" xmlns:w10="urn:schemas-microsoft-com:office:word" xmlns:w="http://schemas.openxmlformats.org/wordprocessingml/2006/main" xmlns:w14="http://schemas.microsoft.com/office/word/2010/wordml" xmlns:w15="http://schemas.microsoft.com/office/word/2012/wordml" xmlns:wpg="http://schemas.microsoft.com/office/word/2010/wordprocessingGroup" xmlns:wpi="http://schemas.microsoft.com/office/word/2010/wordprocessingInk" xmlns:wne="http://schemas.microsoft.com/office/word/2006/wordml" xmlns:wps="http://schemas.microsoft.com/office/word/2010/wordprocessingShape" mc:Ignorable="w14 w15 wp14">
   <w:body>
     <w:sdt>
       <w:sdtPr>
@@ -37,7 +37,7 @@
             <w:rPr>
               <w:rFonts w:cstheme="minorHAnsi"/>
               <w:noProof/>
-              <w:lang w:eastAsia="en-US"/>
+              <w:lang w:val="en-GB"/>
             </w:rPr>
             <mc:AlternateContent>
               <mc:Choice Requires="wps">
@@ -100,7 +100,7 @@
               </mc:Choice>
               <mc:Fallback>
                 <w:pict>
-                  <v:rect id="Rectangle 2" o:spid="_x0000_s1026" style="position:absolute;margin-left:0;margin-top:0;width:642.6pt;height:64.4pt;z-index:251659264;visibility:visible;mso-wrap-style:square;mso-width-percent:1050;mso-height-percent:900;mso-wrap-distance-left:9pt;mso-wrap-distance-top:0;mso-wrap-distance-right:9pt;mso-wrap-distance-bottom:0;mso-position-horizontal:center;mso-position-horizontal-relative:page;mso-position-vertical:bottom;mso-position-vertical-relative:page;mso-width-percent:1050;mso-height-percent:900;mso-width-relative:page;mso-height-relative:top-margin-area;v-text-anchor:top" o:gfxdata="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" o:allowincell="f" fillcolor="#4bacc6 [3208]" strokecolor="#4f81bd [3204]">
+                  <v:rect w14:anchorId="1F7B58B5" id="Rectangle 2" o:spid="_x0000_s1026" style="position:absolute;margin-left:0;margin-top:0;width:642.6pt;height:64.4pt;z-index:251659264;visibility:visible;mso-wrap-style:square;mso-width-percent:1050;mso-height-percent:900;mso-wrap-distance-left:9pt;mso-wrap-distance-top:0;mso-wrap-distance-right:9pt;mso-wrap-distance-bottom:0;mso-position-horizontal:center;mso-position-horizontal-relative:page;mso-position-vertical:bottom;mso-position-vertical-relative:page;mso-width-percent:1050;mso-height-percent:900;mso-width-relative:page;mso-height-relative:top-margin-area;v-text-anchor:top" o:gfxdata="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" o:allowincell="f" fillcolor="#4bacc6 [3208]" strokecolor="#4f81bd [3204]">
                     <w10:wrap anchorx="page" anchory="page"/>
                   </v:rect>
                 </w:pict>
@@ -111,7 +111,7 @@
             <w:rPr>
               <w:rFonts w:cstheme="minorHAnsi"/>
               <w:noProof/>
-              <w:lang w:eastAsia="en-US"/>
+              <w:lang w:val="en-GB"/>
             </w:rPr>
             <mc:AlternateContent>
               <mc:Choice Requires="wps">
@@ -174,7 +174,7 @@
               </mc:Choice>
               <mc:Fallback>
                 <w:pict>
-                  <v:rect id="Rectangle 5" o:spid="_x0000_s1026" style="position:absolute;margin-left:0;margin-top:0;width:7.15pt;height:831.2pt;z-index:251662336;visibility:visible;mso-wrap-style:square;mso-width-percent:0;mso-height-percent:1050;mso-wrap-distance-left:9pt;mso-wrap-distance-top:0;mso-wrap-distance-right:9pt;mso-wrap-distance-bottom:0;mso-position-horizontal:center;mso-position-horizontal-relative:left-margin-area;mso-position-vertical:center;mso-position-vertical-relative:page;mso-width-percent:0;mso-height-percent:1050;mso-width-relative:page;mso-height-relative:page;v-text-anchor:top" o:gfxdata="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" o:allowincell="f" strokecolor="#4f81bd [3204]">
+                  <v:rect w14:anchorId="075D6522" id="Rectangle 5" o:spid="_x0000_s1026" style="position:absolute;margin-left:0;margin-top:0;width:7.15pt;height:831.2pt;z-index:251662336;visibility:visible;mso-wrap-style:square;mso-width-percent:0;mso-height-percent:1050;mso-wrap-distance-left:9pt;mso-wrap-distance-top:0;mso-wrap-distance-right:9pt;mso-wrap-distance-bottom:0;mso-position-horizontal:center;mso-position-horizontal-relative:left-margin-area;mso-position-vertical:center;mso-position-vertical-relative:page;mso-width-percent:0;mso-height-percent:1050;mso-width-relative:page;mso-height-relative:page;v-text-anchor:top" o:gfxdata="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" o:allowincell="f" strokecolor="#4f81bd [3204]">
                     <w10:wrap anchorx="margin" anchory="page"/>
                   </v:rect>
                 </w:pict>
@@ -185,7 +185,7 @@
             <w:rPr>
               <w:rFonts w:cstheme="minorHAnsi"/>
               <w:noProof/>
-              <w:lang w:eastAsia="en-US"/>
+              <w:lang w:val="en-GB"/>
             </w:rPr>
             <mc:AlternateContent>
               <mc:Choice Requires="wps">
@@ -248,7 +248,7 @@
               </mc:Choice>
               <mc:Fallback>
                 <w:pict>
-                  <v:rect id="Rectangle 4" o:spid="_x0000_s1026" style="position:absolute;margin-left:0;margin-top:0;width:7.15pt;height:831.2pt;z-index:251661312;visibility:visible;mso-wrap-style:square;mso-width-percent:0;mso-height-percent:1050;mso-wrap-distance-left:9pt;mso-wrap-distance-top:0;mso-wrap-distance-right:9pt;mso-wrap-distance-bottom:0;mso-position-horizontal:center;mso-position-horizontal-relative:right-margin-area;mso-position-vertical:center;mso-position-vertical-relative:page;mso-width-percent:0;mso-height-percent:1050;mso-width-relative:page;mso-height-relative:page;v-text-anchor:top" o:gfxdata="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" o:allowincell="f" strokecolor="#4f81bd [3204]">
+                  <v:rect w14:anchorId="449F093A" id="Rectangle 4" o:spid="_x0000_s1026" style="position:absolute;margin-left:0;margin-top:0;width:7.15pt;height:831.2pt;z-index:251661312;visibility:visible;mso-wrap-style:square;mso-width-percent:0;mso-height-percent:1050;mso-wrap-distance-left:9pt;mso-wrap-distance-top:0;mso-wrap-distance-right:9pt;mso-wrap-distance-bottom:0;mso-position-horizontal:center;mso-position-horizontal-relative:right-margin-area;mso-position-vertical:center;mso-position-vertical-relative:page;mso-width-percent:0;mso-height-percent:1050;mso-width-relative:page;mso-height-relative:page;v-text-anchor:top" o:gfxdata="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" o:allowincell="f" strokecolor="#4f81bd [3204]">
                     <w10:wrap anchorx="margin" anchory="page"/>
                   </v:rect>
                 </w:pict>
@@ -259,7 +259,7 @@
             <w:rPr>
               <w:rFonts w:cstheme="minorHAnsi"/>
               <w:noProof/>
-              <w:lang w:eastAsia="en-US"/>
+              <w:lang w:val="en-GB"/>
             </w:rPr>
             <mc:AlternateContent>
               <mc:Choice Requires="wps">
@@ -322,7 +322,7 @@
               </mc:Choice>
               <mc:Fallback>
                 <w:pict>
-                  <v:rect id="Rectangle 3" o:spid="_x0000_s1026" style="position:absolute;margin-left:0;margin-top:0;width:642.6pt;height:64.8pt;z-index:251660288;visibility:visible;mso-wrap-style:square;mso-width-percent:1050;mso-height-percent:900;mso-wrap-distance-left:9pt;mso-wrap-distance-top:0;mso-wrap-distance-right:9pt;mso-wrap-distance-bottom:0;mso-position-horizontal:center;mso-position-horizontal-relative:page;mso-position-vertical:top;mso-position-vertical-relative:top-margin-area;mso-width-percent:1050;mso-height-percent:900;mso-width-relative:page;mso-height-relative:top-margin-area;v-text-anchor:top" o:gfxdata="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" o:allowincell="f" fillcolor="#4bacc6 [3208]" strokecolor="#4f81bd [3204]">
+                  <v:rect w14:anchorId="5BB228C8" id="Rectangle 3" o:spid="_x0000_s1026" style="position:absolute;margin-left:0;margin-top:0;width:642.6pt;height:64.8pt;z-index:251660288;visibility:visible;mso-wrap-style:square;mso-width-percent:1050;mso-height-percent:900;mso-wrap-distance-left:9pt;mso-wrap-distance-top:0;mso-wrap-distance-right:9pt;mso-wrap-distance-bottom:0;mso-position-horizontal:center;mso-position-horizontal-relative:page;mso-position-vertical:top;mso-position-vertical-relative:top-margin-area;mso-width-percent:1050;mso-height-percent:900;mso-width-relative:page;mso-height-relative:top-margin-area;v-text-anchor:top" o:gfxdata="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" o:allowincell="f" fillcolor="#4bacc6 [3208]" strokecolor="#4f81bd [3204]">
                     <w10:wrap anchorx="page" anchory="margin"/>
                   </v:rect>
                 </w:pict>
@@ -408,49 +408,8 @@
             </w:rPr>
           </w:pPr>
         </w:p>
-        <w:p>
-          <w:pPr>
-            <w:pStyle w:val="NoSpacing"/>
-            <w:rPr>
-              <w:rFonts w:eastAsiaTheme="majorEastAsia" w:cstheme="minorHAnsi"/>
-              <w:sz w:val="36"/>
-              <w:szCs w:val="36"/>
-            </w:rPr>
-          </w:pPr>
-        </w:p>
-        <w:sdt>
-          <w:sdtPr>
-            <w:rPr>
-              <w:rFonts w:cstheme="minorHAnsi"/>
-            </w:rPr>
-            <w:alias w:val="Date"/>
-            <w:id w:val="14700083"/>
-            <w:dataBinding w:prefixMappings="xmlns:ns0='http://schemas.microsoft.com/office/2006/coverPageProps'" w:xpath="/ns0:CoverPageProperties[1]/ns0:PublishDate[1]" w:storeItemID="{55AF091B-3C7A-41E3-B477-F2FDAA23CFDA}"/>
-            <w:date w:fullDate="2012-01-14T00:00:00Z">
-              <w:dateFormat w:val="M/d/yyyy"/>
-              <w:lid w:val="en-US"/>
-              <w:storeMappedDataAs w:val="dateTime"/>
-              <w:calendar w:val="gregorian"/>
-            </w:date>
-          </w:sdtPr>
-          <w:sdtEndPr/>
-          <w:sdtContent>
-            <w:p>
-              <w:pPr>
-                <w:pStyle w:val="NoSpacing"/>
-                <w:rPr>
-                  <w:rFonts w:cstheme="minorHAnsi"/>
-                </w:rPr>
-              </w:pPr>
-              <w:r>
-                <w:rPr>
-                  <w:rFonts w:cstheme="minorHAnsi"/>
-                </w:rPr>
-                <w:t>1/14/2012</w:t>
-              </w:r>
-            </w:p>
-          </w:sdtContent>
-        </w:sdt>
+        <w:bookmarkStart w:id="0" w:name="_GoBack"/>
+        <w:bookmarkEnd w:id="0"/>
         <w:p>
           <w:pPr>
             <w:pStyle w:val="NoSpacing"/>
@@ -513,7 +472,7 @@
         </w:p>
       </w:sdtContent>
     </w:sdt>
-    <w:bookmarkStart w:id="0" w:name="_Toc322529594" w:displacedByCustomXml="next"/>
+    <w:bookmarkStart w:id="1" w:name="_Toc322529594" w:displacedByCustomXml="next"/>
     <w:sdt>
       <w:sdtPr>
         <w:rPr>
@@ -1714,23 +1673,23 @@
       <w:pPr>
         <w:pStyle w:val="Heading1"/>
       </w:pPr>
-      <w:bookmarkStart w:id="1" w:name="_Toc322702082"/>
+      <w:bookmarkStart w:id="2" w:name="_Toc322702082"/>
       <w:r>
         <w:lastRenderedPageBreak/>
         <w:t>Introduction</w:t>
       </w:r>
+      <w:bookmarkEnd w:id="2"/>
+    </w:p>
+    <w:p>
+      <w:pPr>
+        <w:pStyle w:val="Heading2"/>
+      </w:pPr>
+      <w:bookmarkStart w:id="3" w:name="_Toc322702083"/>
+      <w:r>
+        <w:t>Summary</w:t>
+      </w:r>
       <w:bookmarkEnd w:id="1"/>
-    </w:p>
-    <w:p>
-      <w:pPr>
-        <w:pStyle w:val="Heading2"/>
-      </w:pPr>
-      <w:bookmarkStart w:id="2" w:name="_Toc322702083"/>
-      <w:r>
-        <w:t>Summary</w:t>
-      </w:r>
-      <w:bookmarkEnd w:id="0"/>
-      <w:bookmarkEnd w:id="2"/>
+      <w:bookmarkEnd w:id="3"/>
     </w:p>
     <w:p>
       <w:pPr>
@@ -1942,12 +1901,12 @@
       <w:pPr>
         <w:pStyle w:val="Heading2"/>
       </w:pPr>
-      <w:bookmarkStart w:id="3" w:name="_Toc322702084"/>
+      <w:bookmarkStart w:id="4" w:name="_Toc322702084"/>
       <w:r>
         <w:lastRenderedPageBreak/>
         <w:t>Background</w:t>
       </w:r>
-      <w:bookmarkEnd w:id="3"/>
+      <w:bookmarkEnd w:id="4"/>
     </w:p>
     <w:p>
       <w:r>
@@ -1987,11 +1946,11 @@
       <w:pPr>
         <w:pStyle w:val="Heading2"/>
       </w:pPr>
-      <w:bookmarkStart w:id="4" w:name="_Toc322702085"/>
+      <w:bookmarkStart w:id="5" w:name="_Toc322702085"/>
       <w:r>
         <w:t>Purpose</w:t>
       </w:r>
-      <w:bookmarkEnd w:id="4"/>
+      <w:bookmarkEnd w:id="5"/>
     </w:p>
     <w:p>
       <w:pPr>
@@ -2059,11 +2018,11 @@
       <w:pPr>
         <w:pStyle w:val="Heading2"/>
       </w:pPr>
-      <w:bookmarkStart w:id="5" w:name="_Toc322702086"/>
+      <w:bookmarkStart w:id="6" w:name="_Toc322702086"/>
       <w:r>
         <w:t>Goals</w:t>
       </w:r>
-      <w:bookmarkEnd w:id="5"/>
+      <w:bookmarkEnd w:id="6"/>
     </w:p>
     <w:p>
       <w:r>
@@ -2114,15 +2073,7 @@
         <w:t xml:space="preserve"> neural </w:t>
       </w:r>
       <w:r>
-        <w:t xml:space="preserve">networks or </w:t>
-      </w:r>
-      <w:proofErr w:type="gramStart"/>
-      <w:r>
-        <w:t>ANNs,</w:t>
-      </w:r>
-      <w:proofErr w:type="gramEnd"/>
-      <w:r>
-        <w:t xml:space="preserve"> are mathematical and computational models that are inspired by biological neural networks, or in other words: brains. In most cases an ANN is a tool for programmers to solve computational problems that are too hard or too complicated to solve with regular programming, usually they are used to interpret information that is organized in a non-structured way (like images), using a heuristic approach.</w:t>
+        <w:t>networks or ANNs, are mathematical and computational models that are inspired by biological neural networks, or in other words: brains. In most cases an ANN is a tool for programmers to solve computational problems that are too hard or too complicated to solve with regular programming, usually they are used to interpret information that is organized in a non-structured way (like images), using a heuristic approach.</w:t>
       </w:r>
       <w:r>
         <w:rPr>
@@ -2259,12 +2210,12 @@
       <w:pPr>
         <w:pStyle w:val="Heading2"/>
       </w:pPr>
-      <w:bookmarkStart w:id="6" w:name="_Toc322702087"/>
+      <w:bookmarkStart w:id="7" w:name="_Toc322702087"/>
       <w:r>
         <w:lastRenderedPageBreak/>
         <w:t>Delimitations</w:t>
       </w:r>
-      <w:bookmarkEnd w:id="6"/>
+      <w:bookmarkEnd w:id="7"/>
     </w:p>
     <w:p>
       <w:r>
@@ -2319,14 +2270,14 @@
       <w:pPr>
         <w:pStyle w:val="Heading2"/>
       </w:pPr>
-      <w:bookmarkStart w:id="7" w:name="_Toc322702088"/>
+      <w:bookmarkStart w:id="8" w:name="_Toc322702088"/>
       <w:r>
         <w:t xml:space="preserve">Materials and </w:t>
       </w:r>
       <w:r>
         <w:t>Method</w:t>
       </w:r>
-      <w:bookmarkEnd w:id="7"/>
+      <w:bookmarkEnd w:id="8"/>
     </w:p>
     <w:p>
       <w:r>
@@ -2366,12 +2317,12 @@
       <w:pPr>
         <w:pStyle w:val="Heading2"/>
       </w:pPr>
-      <w:bookmarkStart w:id="8" w:name="_Toc322702089"/>
+      <w:bookmarkStart w:id="9" w:name="_Toc322702089"/>
       <w:r>
         <w:lastRenderedPageBreak/>
         <w:t>Implementation</w:t>
       </w:r>
-      <w:bookmarkEnd w:id="8"/>
+      <w:bookmarkEnd w:id="9"/>
     </w:p>
     <w:p>
       <w:r>
@@ -2553,7 +2504,7 @@
           <w:rFonts w:asciiTheme="minorHAnsi" w:hAnsiTheme="minorHAnsi" w:cstheme="minorHAnsi"/>
         </w:rPr>
       </w:pPr>
-      <w:bookmarkStart w:id="9" w:name="_Toc322702090"/>
+      <w:bookmarkStart w:id="10" w:name="_Toc322702090"/>
       <w:r>
         <w:rPr>
           <w:rFonts w:asciiTheme="minorHAnsi" w:hAnsiTheme="minorHAnsi" w:cstheme="minorHAnsi"/>
@@ -2561,9 +2512,9 @@
         <w:lastRenderedPageBreak/>
         <w:t>Results</w:t>
       </w:r>
-      <w:bookmarkStart w:id="10" w:name="_Toc322702091"/>
-      <w:bookmarkStart w:id="11" w:name="_Toc322698023"/>
-      <w:bookmarkEnd w:id="9"/>
+      <w:bookmarkStart w:id="11" w:name="_Toc322702091"/>
+      <w:bookmarkStart w:id="12" w:name="_Toc322698023"/>
+      <w:bookmarkEnd w:id="10"/>
     </w:p>
     <w:p>
       <w:r>
@@ -2607,18 +2558,18 @@
         <w:lastRenderedPageBreak/>
         <w:t>User Documentation</w:t>
       </w:r>
-      <w:bookmarkEnd w:id="10"/>
+      <w:bookmarkEnd w:id="11"/>
     </w:p>
     <w:p>
       <w:pPr>
         <w:pStyle w:val="Heading3"/>
       </w:pPr>
-      <w:bookmarkStart w:id="12" w:name="_Toc322702092"/>
+      <w:bookmarkStart w:id="13" w:name="_Toc322702092"/>
       <w:r>
         <w:t>Overview</w:t>
       </w:r>
-      <w:bookmarkEnd w:id="11"/>
       <w:bookmarkEnd w:id="12"/>
+      <w:bookmarkEnd w:id="13"/>
     </w:p>
     <w:p>
       <w:pPr>
@@ -2711,6 +2662,7 @@
         <w:rPr>
           <w:rFonts w:cstheme="minorHAnsi"/>
           <w:noProof/>
+          <w:lang w:val="en-GB" w:eastAsia="ja-JP"/>
         </w:rPr>
         <w:drawing>
           <wp:inline distT="0" distB="0" distL="0" distR="0" wp14:anchorId="52FD6418" wp14:editId="5DF5BDB7">
@@ -2730,7 +2682,7 @@
                     </pic:cNvPicPr>
                   </pic:nvPicPr>
                   <pic:blipFill>
-                    <a:blip r:embed="rId10">
+                    <a:blip r:embed="rId9">
                       <a:extLst>
                         <a:ext uri="{28A0092B-C50C-407E-A947-70E740481C1C}">
                           <a14:useLocalDpi xmlns:a14="http://schemas.microsoft.com/office/drawing/2010/main" val="0"/>
@@ -3061,10 +3013,11 @@
       <w:pPr>
         <w:pStyle w:val="Heading3"/>
       </w:pPr>
-      <w:bookmarkStart w:id="13" w:name="_Toc313827630"/>
+      <w:bookmarkStart w:id="14" w:name="_Toc313827630"/>
       <w:r>
         <w:rPr>
           <w:noProof/>
+          <w:lang w:val="en-GB" w:eastAsia="ja-JP"/>
         </w:rPr>
         <w:lastRenderedPageBreak/>
         <w:drawing>
@@ -3093,7 +3046,7 @@
                     </pic:cNvPicPr>
                   </pic:nvPicPr>
                   <pic:blipFill>
-                    <a:blip r:embed="rId11">
+                    <a:blip r:embed="rId10">
                       <a:extLst>
                         <a:ext uri="{28A0092B-C50C-407E-A947-70E740481C1C}">
                           <a14:useLocalDpi xmlns:a14="http://schemas.microsoft.com/office/drawing/2010/main" val="0"/>
@@ -3133,7 +3086,7 @@
       <w:r>
         <w:t>The User-Interface Components</w:t>
       </w:r>
-      <w:bookmarkEnd w:id="13"/>
+      <w:bookmarkEnd w:id="14"/>
     </w:p>
     <w:p>
       <w:pPr>
@@ -3328,14 +3281,14 @@
       <w:pPr>
         <w:pStyle w:val="Heading3"/>
       </w:pPr>
-      <w:bookmarkStart w:id="14" w:name="_Toc322698026"/>
-      <w:bookmarkStart w:id="15" w:name="_Toc322702093"/>
+      <w:bookmarkStart w:id="15" w:name="_Toc322698026"/>
+      <w:bookmarkStart w:id="16" w:name="_Toc322702093"/>
       <w:r>
         <w:lastRenderedPageBreak/>
         <w:t>Simulatory Components</w:t>
       </w:r>
-      <w:bookmarkEnd w:id="14"/>
       <w:bookmarkEnd w:id="15"/>
+      <w:bookmarkEnd w:id="16"/>
       <w:r>
         <w:t xml:space="preserve"> in Detail</w:t>
       </w:r>
@@ -3344,11 +3297,11 @@
       <w:pPr>
         <w:pStyle w:val="Heading4"/>
       </w:pPr>
-      <w:bookmarkStart w:id="16" w:name="_Toc322698027"/>
+      <w:bookmarkStart w:id="17" w:name="_Toc322698027"/>
       <w:r>
         <w:t>Simulation</w:t>
       </w:r>
-      <w:bookmarkEnd w:id="16"/>
+      <w:bookmarkEnd w:id="17"/>
     </w:p>
     <w:p>
       <w:r>
@@ -3387,6 +3340,7 @@
       <w:r>
         <w:rPr>
           <w:noProof/>
+          <w:lang w:val="en-GB" w:eastAsia="ja-JP"/>
         </w:rPr>
         <w:drawing>
           <wp:inline distT="0" distB="0" distL="0" distR="0" wp14:anchorId="377BFCE2" wp14:editId="2AA1370E">
@@ -3406,7 +3360,7 @@
                     </pic:cNvPicPr>
                   </pic:nvPicPr>
                   <pic:blipFill>
-                    <a:blip r:embed="rId12">
+                    <a:blip r:embed="rId11">
                       <a:extLst>
                         <a:ext uri="{28A0092B-C50C-407E-A947-70E740481C1C}">
                           <a14:useLocalDpi xmlns:a14="http://schemas.microsoft.com/office/drawing/2010/main" val="0"/>
@@ -3442,11 +3396,11 @@
       <w:pPr>
         <w:pStyle w:val="Heading5"/>
       </w:pPr>
-      <w:bookmarkStart w:id="17" w:name="_Toc322698028"/>
+      <w:bookmarkStart w:id="18" w:name="_Toc322698028"/>
       <w:r>
         <w:t>Entity Drawing-Options</w:t>
       </w:r>
-      <w:bookmarkEnd w:id="17"/>
+      <w:bookmarkEnd w:id="18"/>
     </w:p>
     <w:p>
       <w:r>
@@ -3471,6 +3425,7 @@
       <w:r>
         <w:rPr>
           <w:noProof/>
+          <w:lang w:val="en-GB" w:eastAsia="ja-JP"/>
         </w:rPr>
         <w:drawing>
           <wp:inline distT="0" distB="0" distL="0" distR="0" wp14:anchorId="05C9DC78" wp14:editId="2C1BACE7">
@@ -3490,7 +3445,7 @@
                     </pic:cNvPicPr>
                   </pic:nvPicPr>
                   <pic:blipFill>
-                    <a:blip r:embed="rId13">
+                    <a:blip r:embed="rId12">
                       <a:extLst>
                         <a:ext uri="{28A0092B-C50C-407E-A947-70E740481C1C}">
                           <a14:useLocalDpi xmlns:a14="http://schemas.microsoft.com/office/drawing/2010/main" val="0"/>
@@ -3524,13 +3479,8 @@
     </w:p>
     <w:p>
       <w:r>
-        <w:t xml:space="preserve">Here you can add or remove painters. </w:t>
-      </w:r>
-      <w:proofErr w:type="gramStart"/>
-      <w:r>
-        <w:t>The left panel shows which entity-types are being drawn by which entity-painters, the right panel shows which entity-painters are active at the moment.</w:t>
-      </w:r>
-      <w:proofErr w:type="gramEnd"/>
+        <w:t>Here you can add or remove painters. The left panel shows which entity-types are being drawn by which entity-painters, the right panel shows which entity-painters are active at the moment.</w:t>
+      </w:r>
     </w:p>
     <w:p>
       <w:r>
@@ -3541,6 +3491,7 @@
       <w:r>
         <w:rPr>
           <w:noProof/>
+          <w:lang w:val="en-GB" w:eastAsia="ja-JP"/>
         </w:rPr>
         <w:lastRenderedPageBreak/>
         <w:drawing>
@@ -3561,7 +3512,7 @@
                     </pic:cNvPicPr>
                   </pic:nvPicPr>
                   <pic:blipFill>
-                    <a:blip r:embed="rId14">
+                    <a:blip r:embed="rId13">
                       <a:extLst>
                         <a:ext uri="{28A0092B-C50C-407E-A947-70E740481C1C}">
                           <a14:useLocalDpi xmlns:a14="http://schemas.microsoft.com/office/drawing/2010/main" val="0"/>
@@ -3611,11 +3562,11 @@
       <w:pPr>
         <w:pStyle w:val="Heading4"/>
       </w:pPr>
-      <w:bookmarkStart w:id="18" w:name="_Toc322698029"/>
+      <w:bookmarkStart w:id="19" w:name="_Toc322698029"/>
       <w:r>
         <w:t>Templates</w:t>
       </w:r>
-      <w:bookmarkEnd w:id="18"/>
+      <w:bookmarkEnd w:id="19"/>
     </w:p>
     <w:p>
       <w:r>
@@ -3626,6 +3577,7 @@
       <w:r>
         <w:rPr>
           <w:noProof/>
+          <w:lang w:val="en-GB" w:eastAsia="ja-JP"/>
         </w:rPr>
         <w:drawing>
           <wp:inline distT="0" distB="0" distL="0" distR="0" wp14:anchorId="7CA5E335" wp14:editId="030A6038">
@@ -3645,7 +3597,7 @@
                     </pic:cNvPicPr>
                   </pic:nvPicPr>
                   <pic:blipFill>
-                    <a:blip r:embed="rId15">
+                    <a:blip r:embed="rId14">
                       <a:extLst>
                         <a:ext uri="{28A0092B-C50C-407E-A947-70E740481C1C}">
                           <a14:useLocalDpi xmlns:a14="http://schemas.microsoft.com/office/drawing/2010/main" val="0"/>
@@ -3695,6 +3647,7 @@
       <w:r>
         <w:rPr>
           <w:noProof/>
+          <w:lang w:val="en-GB" w:eastAsia="ja-JP"/>
         </w:rPr>
         <w:drawing>
           <wp:inline distT="0" distB="0" distL="0" distR="0" wp14:anchorId="4019F07A" wp14:editId="3E2B51A3">
@@ -3714,7 +3667,7 @@
                     </pic:cNvPicPr>
                   </pic:nvPicPr>
                   <pic:blipFill>
-                    <a:blip r:embed="rId16">
+                    <a:blip r:embed="rId15">
                       <a:extLst>
                         <a:ext uri="{28A0092B-C50C-407E-A947-70E740481C1C}">
                           <a14:useLocalDpi xmlns:a14="http://schemas.microsoft.com/office/drawing/2010/main" val="0"/>
@@ -3765,6 +3718,7 @@
       <w:r>
         <w:rPr>
           <w:noProof/>
+          <w:lang w:val="en-GB" w:eastAsia="ja-JP"/>
         </w:rPr>
         <w:drawing>
           <wp:inline distT="0" distB="0" distL="0" distR="0" wp14:anchorId="1EE7B87A" wp14:editId="3A9CE721">
@@ -3784,7 +3738,7 @@
                     </pic:cNvPicPr>
                   </pic:nvPicPr>
                   <pic:blipFill>
-                    <a:blip r:embed="rId17">
+                    <a:blip r:embed="rId16">
                       <a:extLst>
                         <a:ext uri="{28A0092B-C50C-407E-A947-70E740481C1C}">
                           <a14:useLocalDpi xmlns:a14="http://schemas.microsoft.com/office/drawing/2010/main" val="0"/>
@@ -3842,6 +3796,7 @@
       <w:r>
         <w:rPr>
           <w:noProof/>
+          <w:lang w:val="en-GB" w:eastAsia="ja-JP"/>
         </w:rPr>
         <w:drawing>
           <wp:inline distT="0" distB="0" distL="0" distR="0" wp14:anchorId="305BA96B" wp14:editId="477F2BD6">
@@ -3861,7 +3816,7 @@
                     </pic:cNvPicPr>
                   </pic:nvPicPr>
                   <pic:blipFill>
-                    <a:blip r:embed="rId18">
+                    <a:blip r:embed="rId17">
                       <a:extLst>
                         <a:ext uri="{28A0092B-C50C-407E-A947-70E740481C1C}">
                           <a14:useLocalDpi xmlns:a14="http://schemas.microsoft.com/office/drawing/2010/main" val="0"/>
@@ -3911,11 +3866,11 @@
       <w:pPr>
         <w:pStyle w:val="Heading4"/>
       </w:pPr>
-      <w:bookmarkStart w:id="19" w:name="_Toc322698030"/>
+      <w:bookmarkStart w:id="20" w:name="_Toc322698030"/>
       <w:r>
         <w:t>World</w:t>
       </w:r>
-      <w:bookmarkEnd w:id="19"/>
+      <w:bookmarkEnd w:id="20"/>
     </w:p>
     <w:p>
       <w:r>
@@ -3936,6 +3891,7 @@
         <w:rPr>
           <w:rFonts w:cstheme="minorHAnsi"/>
           <w:noProof/>
+          <w:lang w:val="en-GB" w:eastAsia="ja-JP"/>
         </w:rPr>
         <w:lastRenderedPageBreak/>
         <w:drawing>
@@ -3956,7 +3912,7 @@
                     </pic:cNvPicPr>
                   </pic:nvPicPr>
                   <pic:blipFill>
-                    <a:blip r:embed="rId10">
+                    <a:blip r:embed="rId9">
                       <a:extLst>
                         <a:ext uri="{28A0092B-C50C-407E-A947-70E740481C1C}">
                           <a14:useLocalDpi xmlns:a14="http://schemas.microsoft.com/office/drawing/2010/main" val="0"/>
@@ -4022,7 +3978,6 @@
           <w:i/>
         </w:rPr>
       </w:pPr>
-      <w:proofErr w:type="gramStart"/>
       <w:r>
         <w:rPr>
           <w:i/>
@@ -4030,11 +3985,7 @@
         <w:t>FoodWorld</w:t>
       </w:r>
       <w:r>
-        <w:t>,</w:t>
-      </w:r>
-      <w:proofErr w:type="gramEnd"/>
-      <w:r>
-        <w:t xml:space="preserve"> automatically spawns food onto the map.</w:t>
+        <w:t>, automatically spawns food onto the map.</w:t>
       </w:r>
     </w:p>
     <w:p>
@@ -4046,6 +3997,7 @@
       <w:r>
         <w:rPr>
           <w:noProof/>
+          <w:lang w:val="en-GB" w:eastAsia="ja-JP"/>
         </w:rPr>
         <w:drawing>
           <wp:inline distT="0" distB="0" distL="0" distR="0" wp14:anchorId="03CD46CE" wp14:editId="7521FEE3">
@@ -4065,7 +4017,7 @@
                     </pic:cNvPicPr>
                   </pic:nvPicPr>
                   <pic:blipFill>
-                    <a:blip r:embed="rId19">
+                    <a:blip r:embed="rId18">
                       <a:extLst>
                         <a:ext uri="{28A0092B-C50C-407E-A947-70E740481C1C}">
                           <a14:useLocalDpi xmlns:a14="http://schemas.microsoft.com/office/drawing/2010/main" val="0"/>
@@ -4106,6 +4058,7 @@
       <w:r>
         <w:rPr>
           <w:noProof/>
+          <w:lang w:val="en-GB" w:eastAsia="ja-JP"/>
         </w:rPr>
         <w:lastRenderedPageBreak/>
         <w:drawing>
@@ -4126,7 +4079,7 @@
                     </pic:cNvPicPr>
                   </pic:nvPicPr>
                   <pic:blipFill>
-                    <a:blip r:embed="rId20">
+                    <a:blip r:embed="rId19">
                       <a:extLst>
                         <a:ext uri="{28A0092B-C50C-407E-A947-70E740481C1C}">
                           <a14:useLocalDpi xmlns:a14="http://schemas.microsoft.com/office/drawing/2010/main" val="0"/>
@@ -4167,11 +4120,11 @@
       <w:pPr>
         <w:pStyle w:val="Heading4"/>
       </w:pPr>
-      <w:bookmarkStart w:id="20" w:name="_Toc322698031"/>
+      <w:bookmarkStart w:id="21" w:name="_Toc322698031"/>
       <w:r>
         <w:t>Entities</w:t>
       </w:r>
-      <w:bookmarkEnd w:id="20"/>
+      <w:bookmarkEnd w:id="21"/>
       <w:r>
         <w:t xml:space="preserve"> and Creatures</w:t>
       </w:r>
@@ -4185,6 +4138,7 @@
       <w:r>
         <w:rPr>
           <w:noProof/>
+          <w:lang w:val="en-GB" w:eastAsia="ja-JP"/>
         </w:rPr>
         <w:drawing>
           <wp:inline distT="0" distB="0" distL="0" distR="0" wp14:anchorId="735EA92E" wp14:editId="118D2DE5">
@@ -4204,7 +4158,7 @@
                     </pic:cNvPicPr>
                   </pic:nvPicPr>
                   <pic:blipFill>
-                    <a:blip r:embed="rId21">
+                    <a:blip r:embed="rId20">
                       <a:extLst>
                         <a:ext uri="{28A0092B-C50C-407E-A947-70E740481C1C}">
                           <a14:useLocalDpi xmlns:a14="http://schemas.microsoft.com/office/drawing/2010/main" val="0"/>
@@ -4250,6 +4204,7 @@
       <w:r>
         <w:rPr>
           <w:noProof/>
+          <w:lang w:val="en-GB" w:eastAsia="ja-JP"/>
         </w:rPr>
         <w:drawing>
           <wp:inline distT="0" distB="0" distL="0" distR="0" wp14:anchorId="7026581F" wp14:editId="0A0F845E">
@@ -4269,7 +4224,7 @@
                     </pic:cNvPicPr>
                   </pic:nvPicPr>
                   <pic:blipFill>
-                    <a:blip r:embed="rId22">
+                    <a:blip r:embed="rId21">
                       <a:extLst>
                         <a:ext uri="{28A0092B-C50C-407E-A947-70E740481C1C}">
                           <a14:useLocalDpi xmlns:a14="http://schemas.microsoft.com/office/drawing/2010/main" val="0"/>
@@ -4339,6 +4294,7 @@
       <w:r>
         <w:rPr>
           <w:noProof/>
+          <w:lang w:val="en-GB" w:eastAsia="ja-JP"/>
         </w:rPr>
         <w:drawing>
           <wp:inline distT="0" distB="0" distL="0" distR="0" wp14:anchorId="1055BB3B" wp14:editId="43FC78EF">
@@ -4358,7 +4314,7 @@
                     </pic:cNvPicPr>
                   </pic:nvPicPr>
                   <pic:blipFill>
-                    <a:blip r:embed="rId23">
+                    <a:blip r:embed="rId22">
                       <a:extLst>
                         <a:ext uri="{28A0092B-C50C-407E-A947-70E740481C1C}">
                           <a14:useLocalDpi xmlns:a14="http://schemas.microsoft.com/office/drawing/2010/main" val="0"/>
@@ -4404,11 +4360,11 @@
       <w:pPr>
         <w:pStyle w:val="Heading4"/>
       </w:pPr>
-      <w:bookmarkStart w:id="21" w:name="_Toc322698033"/>
+      <w:bookmarkStart w:id="22" w:name="_Toc322698033"/>
       <w:r>
         <w:t>Genome</w:t>
       </w:r>
-      <w:bookmarkEnd w:id="21"/>
+      <w:bookmarkEnd w:id="22"/>
     </w:p>
     <w:p>
       <w:r>
@@ -4429,6 +4385,7 @@
       <w:r>
         <w:rPr>
           <w:noProof/>
+          <w:lang w:val="en-GB" w:eastAsia="ja-JP"/>
         </w:rPr>
         <w:drawing>
           <wp:inline distT="0" distB="0" distL="0" distR="0" wp14:anchorId="47B852FF" wp14:editId="0554E93E">
@@ -4448,7 +4405,7 @@
                     </pic:cNvPicPr>
                   </pic:nvPicPr>
                   <pic:blipFill>
-                    <a:blip r:embed="rId24">
+                    <a:blip r:embed="rId23">
                       <a:extLst>
                         <a:ext uri="{28A0092B-C50C-407E-A947-70E740481C1C}">
                           <a14:useLocalDpi xmlns:a14="http://schemas.microsoft.com/office/drawing/2010/main" val="0"/>
@@ -4498,6 +4455,7 @@
       <w:r>
         <w:rPr>
           <w:noProof/>
+          <w:lang w:val="en-GB" w:eastAsia="ja-JP"/>
         </w:rPr>
         <w:lastRenderedPageBreak/>
         <w:drawing>
@@ -4518,7 +4476,7 @@
                     </pic:cNvPicPr>
                   </pic:nvPicPr>
                   <pic:blipFill>
-                    <a:blip r:embed="rId25">
+                    <a:blip r:embed="rId24">
                       <a:extLst>
                         <a:ext uri="{28A0092B-C50C-407E-A947-70E740481C1C}">
                           <a14:useLocalDpi xmlns:a14="http://schemas.microsoft.com/office/drawing/2010/main" val="0"/>
@@ -4573,6 +4531,7 @@
       <w:r>
         <w:rPr>
           <w:noProof/>
+          <w:lang w:val="en-GB" w:eastAsia="ja-JP"/>
         </w:rPr>
         <w:drawing>
           <wp:inline distT="0" distB="0" distL="0" distR="0" wp14:anchorId="0FCC87EE" wp14:editId="34877DFE">
@@ -4592,7 +4551,7 @@
                     </pic:cNvPicPr>
                   </pic:nvPicPr>
                   <pic:blipFill>
-                    <a:blip r:embed="rId26">
+                    <a:blip r:embed="rId25">
                       <a:extLst>
                         <a:ext uri="{28A0092B-C50C-407E-A947-70E740481C1C}">
                           <a14:useLocalDpi xmlns:a14="http://schemas.microsoft.com/office/drawing/2010/main" val="0"/>
@@ -4658,11 +4617,11 @@
       <w:pPr>
         <w:pStyle w:val="Heading4"/>
       </w:pPr>
-      <w:bookmarkStart w:id="22" w:name="_Toc322698034"/>
+      <w:bookmarkStart w:id="23" w:name="_Toc322698034"/>
       <w:r>
         <w:t>ANN</w:t>
       </w:r>
-      <w:bookmarkEnd w:id="22"/>
+      <w:bookmarkEnd w:id="23"/>
     </w:p>
     <w:p>
       <w:r>
@@ -4678,6 +4637,7 @@
       <w:r>
         <w:rPr>
           <w:noProof/>
+          <w:lang w:val="en-GB" w:eastAsia="ja-JP"/>
         </w:rPr>
         <w:drawing>
           <wp:inline distT="0" distB="0" distL="0" distR="0" wp14:anchorId="4CF94C85" wp14:editId="12F95C97">
@@ -4697,7 +4657,7 @@
                     </pic:cNvPicPr>
                   </pic:nvPicPr>
                   <pic:blipFill>
-                    <a:blip r:embed="rId27">
+                    <a:blip r:embed="rId26">
                       <a:extLst>
                         <a:ext uri="{28A0092B-C50C-407E-A947-70E740481C1C}">
                           <a14:useLocalDpi xmlns:a14="http://schemas.microsoft.com/office/drawing/2010/main" val="0"/>
@@ -4854,14 +4814,14 @@
       <w:pPr>
         <w:pStyle w:val="Heading3"/>
       </w:pPr>
-      <w:bookmarkStart w:id="23" w:name="_Toc322698035"/>
-      <w:bookmarkStart w:id="24" w:name="_Toc322702094"/>
+      <w:bookmarkStart w:id="24" w:name="_Toc322698035"/>
+      <w:bookmarkStart w:id="25" w:name="_Toc322702094"/>
       <w:r>
         <w:lastRenderedPageBreak/>
         <w:t>How to Make a Simple Simulation</w:t>
       </w:r>
-      <w:bookmarkEnd w:id="23"/>
       <w:bookmarkEnd w:id="24"/>
+      <w:bookmarkEnd w:id="25"/>
     </w:p>
     <w:p>
       <w:pPr>
@@ -4912,6 +4872,7 @@
         <w:rPr>
           <w:rFonts w:cstheme="minorHAnsi"/>
           <w:noProof/>
+          <w:lang w:val="en-GB" w:eastAsia="ja-JP"/>
         </w:rPr>
         <w:drawing>
           <wp:inline distT="0" distB="0" distL="0" distR="0" wp14:anchorId="0361D145" wp14:editId="5AA5F152">
@@ -4931,7 +4892,7 @@
                     </pic:cNvPicPr>
                   </pic:nvPicPr>
                   <pic:blipFill>
-                    <a:blip r:embed="rId28">
+                    <a:blip r:embed="rId27">
                       <a:extLst>
                         <a:ext uri="{28A0092B-C50C-407E-A947-70E740481C1C}">
                           <a14:useLocalDpi xmlns:a14="http://schemas.microsoft.com/office/drawing/2010/main" val="0"/>
@@ -4999,6 +4960,7 @@
         <w:rPr>
           <w:rFonts w:cstheme="minorHAnsi"/>
           <w:noProof/>
+          <w:lang w:val="en-GB" w:eastAsia="ja-JP"/>
         </w:rPr>
         <w:drawing>
           <wp:inline distT="0" distB="0" distL="0" distR="0" wp14:anchorId="2B27CBE7" wp14:editId="30C63316">
@@ -5018,7 +4980,7 @@
                     </pic:cNvPicPr>
                   </pic:nvPicPr>
                   <pic:blipFill>
-                    <a:blip r:embed="rId29">
+                    <a:blip r:embed="rId28">
                       <a:extLst>
                         <a:ext uri="{28A0092B-C50C-407E-A947-70E740481C1C}">
                           <a14:useLocalDpi xmlns:a14="http://schemas.microsoft.com/office/drawing/2010/main" val="0"/>
@@ -5181,6 +5143,7 @@
         <w:rPr>
           <w:rFonts w:cstheme="minorHAnsi"/>
           <w:noProof/>
+          <w:lang w:val="en-GB" w:eastAsia="ja-JP"/>
         </w:rPr>
         <w:drawing>
           <wp:inline distT="0" distB="0" distL="0" distR="0" wp14:anchorId="3EA2A87C" wp14:editId="0126808E">
@@ -5200,7 +5163,7 @@
                     </pic:cNvPicPr>
                   </pic:nvPicPr>
                   <pic:blipFill>
-                    <a:blip r:embed="rId30">
+                    <a:blip r:embed="rId29">
                       <a:extLst>
                         <a:ext uri="{28A0092B-C50C-407E-A947-70E740481C1C}">
                           <a14:useLocalDpi xmlns:a14="http://schemas.microsoft.com/office/drawing/2010/main" val="0"/>
@@ -5268,6 +5231,7 @@
         <w:rPr>
           <w:rFonts w:cstheme="minorHAnsi"/>
           <w:noProof/>
+          <w:lang w:val="en-GB" w:eastAsia="ja-JP"/>
         </w:rPr>
         <w:drawing>
           <wp:inline distT="0" distB="0" distL="0" distR="0" wp14:anchorId="3D1E8374" wp14:editId="56A5D800">
@@ -5287,7 +5251,7 @@
                     </pic:cNvPicPr>
                   </pic:nvPicPr>
                   <pic:blipFill>
-                    <a:blip r:embed="rId31">
+                    <a:blip r:embed="rId30">
                       <a:extLst>
                         <a:ext uri="{28A0092B-C50C-407E-A947-70E740481C1C}">
                           <a14:useLocalDpi xmlns:a14="http://schemas.microsoft.com/office/drawing/2010/main" val="0"/>
@@ -5489,6 +5453,7 @@
         <w:rPr>
           <w:rFonts w:cstheme="minorHAnsi"/>
           <w:noProof/>
+          <w:lang w:val="en-GB" w:eastAsia="ja-JP"/>
         </w:rPr>
         <w:drawing>
           <wp:inline distT="0" distB="0" distL="0" distR="0" wp14:anchorId="335C5BA8" wp14:editId="793505D5">
@@ -5508,7 +5473,7 @@
                     </pic:cNvPicPr>
                   </pic:nvPicPr>
                   <pic:blipFill>
-                    <a:blip r:embed="rId32">
+                    <a:blip r:embed="rId31">
                       <a:extLst>
                         <a:ext uri="{28A0092B-C50C-407E-A947-70E740481C1C}">
                           <a14:useLocalDpi xmlns:a14="http://schemas.microsoft.com/office/drawing/2010/main" val="0"/>
@@ -5557,28 +5522,13 @@
           <w:rFonts w:cstheme="minorHAnsi"/>
           <w:i/>
         </w:rPr>
-        <w:t xml:space="preserve">Entities-&gt;Add </w:t>
-      </w:r>
-      <w:proofErr w:type="gramStart"/>
-      <w:r>
-        <w:rPr>
-          <w:rFonts w:cstheme="minorHAnsi"/>
-          <w:i/>
-        </w:rPr>
-        <w:t>Creatures</w:t>
-      </w:r>
-      <w:r>
-        <w:rPr>
-          <w:rFonts w:cstheme="minorHAnsi"/>
-        </w:rPr>
-        <w:t>,</w:t>
-      </w:r>
-      <w:proofErr w:type="gramEnd"/>
-      <w:r>
-        <w:rPr>
-          <w:rFonts w:cstheme="minorHAnsi"/>
-        </w:rPr>
-        <w:t xml:space="preserve"> you’ll get this dialog-box:</w:t>
+        <w:t>Entities-&gt;Add Creatures</w:t>
+      </w:r>
+      <w:r>
+        <w:rPr>
+          <w:rFonts w:cstheme="minorHAnsi"/>
+        </w:rPr>
+        <w:t>, you’ll get this dialog-box:</w:t>
       </w:r>
     </w:p>
     <w:p>
@@ -5591,6 +5541,7 @@
         <w:rPr>
           <w:rFonts w:cstheme="minorHAnsi"/>
           <w:noProof/>
+          <w:lang w:val="en-GB" w:eastAsia="ja-JP"/>
         </w:rPr>
         <w:drawing>
           <wp:inline distT="0" distB="0" distL="0" distR="0" wp14:anchorId="022DB95D" wp14:editId="2F2CD75D">
@@ -5610,7 +5561,7 @@
                     </pic:cNvPicPr>
                   </pic:nvPicPr>
                   <pic:blipFill>
-                    <a:blip r:embed="rId33">
+                    <a:blip r:embed="rId32">
                       <a:extLst>
                         <a:ext uri="{28A0092B-C50C-407E-A947-70E740481C1C}">
                           <a14:useLocalDpi xmlns:a14="http://schemas.microsoft.com/office/drawing/2010/main" val="0"/>
@@ -5848,6 +5799,7 @@
         <w:rPr>
           <w:rFonts w:cstheme="minorHAnsi"/>
           <w:noProof/>
+          <w:lang w:val="en-GB" w:eastAsia="ja-JP"/>
         </w:rPr>
         <w:drawing>
           <wp:inline distT="0" distB="0" distL="0" distR="0" wp14:anchorId="664ED590" wp14:editId="7963F0CB">
@@ -5867,7 +5819,7 @@
                     </pic:cNvPicPr>
                   </pic:nvPicPr>
                   <pic:blipFill>
-                    <a:blip r:embed="rId34">
+                    <a:blip r:embed="rId33">
                       <a:extLst>
                         <a:ext uri="{28A0092B-C50C-407E-A947-70E740481C1C}">
                           <a14:useLocalDpi xmlns:a14="http://schemas.microsoft.com/office/drawing/2010/main" val="0"/>
@@ -5943,7 +5895,7 @@
           <w:rFonts w:asciiTheme="minorHAnsi" w:hAnsiTheme="minorHAnsi" w:cstheme="minorHAnsi"/>
         </w:rPr>
       </w:pPr>
-      <w:bookmarkStart w:id="25" w:name="_Toc322702095"/>
+      <w:bookmarkStart w:id="26" w:name="_Toc322702095"/>
       <w:r>
         <w:rPr>
           <w:rFonts w:asciiTheme="minorHAnsi" w:hAnsiTheme="minorHAnsi" w:cstheme="minorHAnsi"/>
@@ -5951,7 +5903,7 @@
         <w:lastRenderedPageBreak/>
         <w:t>Conclusion</w:t>
       </w:r>
-      <w:bookmarkEnd w:id="25"/>
+      <w:bookmarkEnd w:id="26"/>
     </w:p>
     <w:p>
       <w:pPr>
@@ -6069,25 +6021,7 @@
         <w:rPr>
           <w:rFonts w:cstheme="minorHAnsi"/>
         </w:rPr>
-        <w:t xml:space="preserve">During the work-process I have written a logbook describing the whole process of making my program, and I’ve also hade several supervisional talks with my instructor to keep him updated. </w:t>
-      </w:r>
-      <w:r>
-        <w:rPr>
-          <w:rFonts w:cstheme="minorHAnsi"/>
-        </w:rPr>
-        <w:t>I feel that</w:t>
-      </w:r>
-      <w:r>
-        <w:rPr>
-          <w:rFonts w:cstheme="minorHAnsi"/>
-        </w:rPr>
-        <w:t xml:space="preserve"> now in the end when I’ve finally produced a product,</w:t>
-      </w:r>
-      <w:r>
-        <w:rPr>
-          <w:rFonts w:cstheme="minorHAnsi"/>
-        </w:rPr>
-        <w:t xml:space="preserve"> I’ve managed to substantialize my idea of creating a tool for developing Artificial Neural Nets through the help of evolution, and I’ve been able to document its use and function in a User-Documentation file which allows other people (mostly programmers) to take part in the fruits of my project.</w:t>
+        <w:t>During the work-process I have written a logbook describing the whole process of making my program, and I’ve also hade several supervisional talks with my instructor to keep him updated. I feel that now in the end when I’ve finally produced a product, I’ve managed to substantialize my idea of creating a tool for developing Artificial Neural Nets through the help of evolution, and I’ve been able to document its use and function in a User-Documentation file which allows other people (mostly programmers) to take part in the fruits of my project.</w:t>
       </w:r>
     </w:p>
     <w:p>
@@ -6232,7 +6166,7 @@
           <w:rFonts w:asciiTheme="minorHAnsi" w:hAnsiTheme="minorHAnsi" w:cstheme="minorHAnsi"/>
         </w:rPr>
       </w:pPr>
-      <w:bookmarkStart w:id="26" w:name="_Toc322702096"/>
+      <w:bookmarkStart w:id="27" w:name="_Toc322702096"/>
       <w:r>
         <w:rPr>
           <w:rFonts w:asciiTheme="minorHAnsi" w:hAnsiTheme="minorHAnsi" w:cstheme="minorHAnsi"/>
@@ -6240,7 +6174,7 @@
         <w:lastRenderedPageBreak/>
         <w:t>References</w:t>
       </w:r>
-      <w:bookmarkEnd w:id="26"/>
+      <w:bookmarkEnd w:id="27"/>
     </w:p>
     <w:p>
       <w:pPr>
@@ -6249,7 +6183,7 @@
           <w:shd w:val="clear" w:color="auto" w:fill="FFFFFF"/>
         </w:rPr>
       </w:pPr>
-      <w:hyperlink r:id="rId35" w:history="1">
+      <w:hyperlink r:id="rId34" w:history="1">
         <w:r>
           <w:rPr>
             <w:rStyle w:val="Hyperlink"/>
@@ -6328,7 +6262,7 @@
       <w:r>
         <w:t xml:space="preserve"> </w:t>
       </w:r>
-      <w:hyperlink r:id="rId36" w:history="1">
+      <w:hyperlink r:id="rId35" w:history="1">
         <w:r>
           <w:rPr>
             <w:rStyle w:val="Hyperlink"/>
@@ -6344,48 +6278,49 @@
           <w:rFonts w:cstheme="minorHAnsi"/>
           <w:shd w:val="clear" w:color="auto" w:fill="FFFFFF"/>
         </w:rPr>
-        <w:t>Accessed: April 18</w:t>
-      </w:r>
-      <w:r>
+        <w:t>Accessed: April 18, 2012</w:t>
+      </w:r>
+    </w:p>
+    <w:p>
+      <w:pPr>
+        <w:pStyle w:val="FootnoteText"/>
         <w:rPr>
           <w:rFonts w:cstheme="minorHAnsi"/>
           <w:shd w:val="clear" w:color="auto" w:fill="FFFFFF"/>
         </w:rPr>
-        <w:t>, 2012</w:t>
-      </w:r>
-    </w:p>
-    <w:p>
-      <w:pPr>
-        <w:pStyle w:val="FootnoteText"/>
-        <w:rPr>
-          <w:rFonts w:cstheme="minorHAnsi"/>
-          <w:shd w:val="clear" w:color="auto" w:fill="FFFFFF"/>
-        </w:rPr>
-      </w:pPr>
-      <w:hyperlink r:id="rId37" w:history="1">
+      </w:pPr>
+      <w:hyperlink r:id="rId36" w:history="1">
         <w:r>
           <w:rPr>
             <w:rStyle w:val="Hyperlink"/>
+            <w:lang w:val="sv-SE"/>
           </w:rPr>
           <w:t>http://www-genvagar.slu.se/</w:t>
         </w:r>
       </w:hyperlink>
       <w:r>
+        <w:rPr>
+          <w:lang w:val="sv-SE"/>
+        </w:rPr>
         <w:t xml:space="preserve"> “Evolution” in </w:t>
       </w:r>
       <w:r>
         <w:rPr>
           <w:i/>
+          <w:lang w:val="sv-SE"/>
         </w:rPr>
         <w:t>Genvägar</w:t>
       </w:r>
       <w:r>
+        <w:rPr>
+          <w:lang w:val="sv-SE"/>
+        </w:rPr>
         <w:t xml:space="preserve">. </w:t>
       </w:r>
       <w:r>
         <w:t xml:space="preserve">Source location: </w:t>
       </w:r>
-      <w:hyperlink r:id="rId38" w:history="1">
+      <w:hyperlink r:id="rId37" w:history="1">
         <w:r>
           <w:rPr>
             <w:rStyle w:val="Hyperlink"/>
@@ -6420,7 +6355,7 @@
           <w:shd w:val="clear" w:color="auto" w:fill="FFFFFF"/>
         </w:rPr>
       </w:pPr>
-      <w:hyperlink r:id="rId39" w:history="1">
+      <w:hyperlink r:id="rId38" w:history="1">
         <w:r>
           <w:rPr>
             <w:rStyle w:val="Hyperlink"/>
@@ -6469,8 +6404,7 @@
         </w:rPr>
         <w:t> </w:t>
       </w:r>
-      <w:hyperlink r:id="rId40" w:history="1">
-        <w:proofErr w:type="gramStart"/>
+      <w:hyperlink r:id="rId39" w:history="1">
         <w:r>
           <w:rPr>
             <w:rStyle w:val="Hyperlink"/>
@@ -6486,74 +6420,35 @@
           <w:rFonts w:cstheme="minorHAnsi"/>
           <w:shd w:val="clear" w:color="auto" w:fill="FFFFFF"/>
         </w:rPr>
-        <w:t>.</w:t>
+        <w:t>. Available</w:t>
+      </w:r>
+      <w:proofErr w:type="gramStart"/>
+      <w:r>
+        <w:rPr>
+          <w:rFonts w:cstheme="minorHAnsi"/>
+          <w:shd w:val="clear" w:color="auto" w:fill="FFFFFF"/>
+        </w:rPr>
+        <w:t>:</w:t>
       </w:r>
       <w:proofErr w:type="gramEnd"/>
+      <w:hyperlink r:id="rId40" w:history="1">
+        <w:r>
+          <w:rPr>
+            <w:rStyle w:val="Hyperlink"/>
+            <w:rFonts w:cstheme="minorHAnsi"/>
+            <w:color w:val="auto"/>
+            <w:shd w:val="clear" w:color="auto" w:fill="FFFFFF"/>
+          </w:rPr>
+          <w:t>http://dictionary.reference.com</w:t>
+        </w:r>
+      </w:hyperlink>
       <w:r>
         <w:rPr>
           <w:rFonts w:cstheme="minorHAnsi"/>
           <w:shd w:val="clear" w:color="auto" w:fill="FFFFFF"/>
         </w:rPr>
-        <w:t xml:space="preserve"> Available</w:t>
-      </w:r>
-      <w:proofErr w:type="gramStart"/>
-      <w:r>
-        <w:rPr>
-          <w:rFonts w:cstheme="minorHAnsi"/>
-          <w:shd w:val="clear" w:color="auto" w:fill="FFFFFF"/>
-        </w:rPr>
-        <w:t>:</w:t>
-      </w:r>
-      <w:proofErr w:type="gramEnd"/>
-      <w:r>
-        <w:rPr>
-          <w:rFonts w:cstheme="minorHAnsi"/>
-        </w:rPr>
-        <w:fldChar w:fldCharType="begin"/>
-      </w:r>
-      <w:r>
-        <w:rPr>
-          <w:rFonts w:cstheme="minorHAnsi"/>
-        </w:rPr>
-        <w:instrText xml:space="preserve"> HYPERLINK "http://dictionary.reference.com/" </w:instrText>
-      </w:r>
-      <w:r>
-        <w:rPr>
-          <w:rFonts w:cstheme="minorHAnsi"/>
-        </w:rPr>
-        <w:fldChar w:fldCharType="separate"/>
-      </w:r>
-      <w:r>
-        <w:rPr>
-          <w:rStyle w:val="Hyperlink"/>
-          <w:rFonts w:cstheme="minorHAnsi"/>
-          <w:color w:val="auto"/>
-          <w:shd w:val="clear" w:color="auto" w:fill="FFFFFF"/>
-        </w:rPr>
-        <w:t>http://dictionary.reference.com</w:t>
-      </w:r>
-      <w:r>
-        <w:rPr>
-          <w:rFonts w:cstheme="minorHAnsi"/>
-        </w:rPr>
-        <w:fldChar w:fldCharType="end"/>
-      </w:r>
-      <w:r>
-        <w:rPr>
-          <w:rFonts w:cstheme="minorHAnsi"/>
-          <w:shd w:val="clear" w:color="auto" w:fill="FFFFFF"/>
-        </w:rPr>
-        <w:t xml:space="preserve">. </w:t>
-      </w:r>
-      <w:proofErr w:type="gramStart"/>
-      <w:r>
-        <w:rPr>
-          <w:rFonts w:cstheme="minorHAnsi"/>
-          <w:shd w:val="clear" w:color="auto" w:fill="FFFFFF"/>
-        </w:rPr>
-        <w:t>Accessed: April 18, 2012.</w:t>
-      </w:r>
-      <w:proofErr w:type="gramEnd"/>
+        <w:t>. Accessed: April 18, 2012.</w:t>
+      </w:r>
     </w:p>
     <w:p>
       <w:pPr>
@@ -6564,13 +6459,13 @@
           <w:color w:val="365F91" w:themeColor="accent1" w:themeShade="BF"/>
           <w:sz w:val="28"/>
           <w:szCs w:val="28"/>
-          <w:lang w:val="sv-SE"/>
-        </w:rPr>
-      </w:pPr>
-      <w:r>
-        <w:rPr>
-          <w:rFonts w:cstheme="minorHAnsi"/>
-          <w:lang w:val="sv-SE"/>
+          <w:lang w:val="en-GB"/>
+        </w:rPr>
+      </w:pPr>
+      <w:r>
+        <w:rPr>
+          <w:rFonts w:cstheme="minorHAnsi"/>
+          <w:lang w:val="en-GB"/>
         </w:rPr>
         <w:br w:type="page"/>
       </w:r>
@@ -6580,19 +6475,19 @@
         <w:pStyle w:val="Heading1"/>
         <w:rPr>
           <w:rFonts w:asciiTheme="minorHAnsi" w:hAnsiTheme="minorHAnsi" w:cstheme="minorHAnsi"/>
-          <w:lang w:val="sv-SE"/>
-        </w:rPr>
-      </w:pPr>
-      <w:bookmarkStart w:id="27" w:name="_Toc322702097"/>
+          <w:lang w:val="en-GB"/>
+        </w:rPr>
+      </w:pPr>
+      <w:bookmarkStart w:id="28" w:name="_Toc322702097"/>
       <w:r>
         <w:rPr>
           <w:rFonts w:asciiTheme="minorHAnsi" w:hAnsiTheme="minorHAnsi" w:cstheme="minorHAnsi"/>
-          <w:lang w:val="sv-SE"/>
+          <w:lang w:val="en-GB"/>
         </w:rPr>
         <w:lastRenderedPageBreak/>
         <w:t>Attachements</w:t>
       </w:r>
-      <w:bookmarkEnd w:id="27"/>
+      <w:bookmarkEnd w:id="28"/>
     </w:p>
     <w:p>
       <w:pPr>
@@ -6603,7 +6498,6 @@
       </w:r>
     </w:p>
     <w:p>
-      <w:proofErr w:type="gramStart"/>
       <w:r>
         <w:t>“</w:t>
       </w:r>
@@ -6611,11 +6505,7 @@
         <w:t>Principles of neurology</w:t>
       </w:r>
       <w:r>
-        <w:t>”.</w:t>
-      </w:r>
-      <w:proofErr w:type="gramEnd"/>
-      <w:r>
-        <w:t xml:space="preserve"> Publisher: McGraw-Hill, 1997. Authors: </w:t>
+        <w:t xml:space="preserve">”. Publisher: McGraw-Hill, 1997. Authors: </w:t>
       </w:r>
       <w:r>
         <w:t>Raymond D. Adams, Maurice Victor, Allan H. Ropper</w:t>
@@ -6642,7 +6532,6 @@
       </w:r>
     </w:p>
     <w:p>
-      <w:proofErr w:type="gramStart"/>
       <w:r>
         <w:t>“</w:t>
       </w:r>
@@ -6650,11 +6539,7 @@
         <w:t>Fuzzy neural network theory and application</w:t>
       </w:r>
       <w:r>
-        <w:t>”.</w:t>
-      </w:r>
-      <w:proofErr w:type="gramEnd"/>
-      <w:r>
-        <w:t xml:space="preserve"> Publisher: World Scientific (2004). Authors: </w:t>
+        <w:t xml:space="preserve">”. Publisher: World Scientific (2004). Authors: </w:t>
       </w:r>
       <w:r>
         <w:t>Puyin Liu, Hongxing Li</w:t>
@@ -6698,31 +6583,7 @@
         </w:rPr>
       </w:pPr>
       <w:r>
-        <w:t>“</w:t>
-      </w:r>
-      <w:r>
-        <w:t>Origin of species</w:t>
-      </w:r>
-      <w:r>
-        <w:t xml:space="preserve">” Publisher: </w:t>
-      </w:r>
-      <w:r>
-        <w:t>Collectors Library</w:t>
-      </w:r>
-      <w:r>
-        <w:t xml:space="preserve"> (</w:t>
-      </w:r>
-      <w:r>
-        <w:t>2004</w:t>
-      </w:r>
-      <w:r>
-        <w:t xml:space="preserve">). Author: </w:t>
-      </w:r>
-      <w:r>
-        <w:t>Charles Darwin</w:t>
-      </w:r>
-      <w:r>
-        <w:t xml:space="preserve"> Source Location: </w:t>
+        <w:t xml:space="preserve">“Origin of species” Publisher: Collectors Library (2004). Author: Charles Darwin Source Location: </w:t>
       </w:r>
       <w:hyperlink r:id="rId42" w:history="1">
         <w:r>
@@ -6825,63 +6686,47 @@
         </w:rPr>
         <w:t xml:space="preserve">. </w:t>
       </w:r>
-      <w:proofErr w:type="gramStart"/>
       <w:r>
         <w:rPr>
           <w:rFonts w:cstheme="minorHAnsi"/>
           <w:shd w:val="clear" w:color="auto" w:fill="FFFFFF"/>
         </w:rPr>
-        <w:t>Author</w:t>
-      </w:r>
-      <w:proofErr w:type="gramEnd"/>
+        <w:t xml:space="preserve">Author: </w:t>
+      </w:r>
       <w:r>
         <w:rPr>
           <w:rFonts w:cstheme="minorHAnsi"/>
           <w:shd w:val="clear" w:color="auto" w:fill="FFFFFF"/>
         </w:rPr>
-        <w:t xml:space="preserve">: </w:t>
+        <w:t>Prof.</w:t>
       </w:r>
       <w:r>
         <w:rPr>
           <w:rFonts w:cstheme="minorHAnsi"/>
           <w:shd w:val="clear" w:color="auto" w:fill="FFFFFF"/>
         </w:rPr>
-        <w:t>Prof.</w:t>
+        <w:t xml:space="preserve"> </w:t>
       </w:r>
       <w:r>
         <w:rPr>
           <w:rFonts w:cstheme="minorHAnsi"/>
           <w:shd w:val="clear" w:color="auto" w:fill="FFFFFF"/>
         </w:rPr>
-        <w:t xml:space="preserve"> </w:t>
+        <w:t>Leslie Smith</w:t>
       </w:r>
       <w:r>
         <w:rPr>
           <w:rFonts w:cstheme="minorHAnsi"/>
           <w:shd w:val="clear" w:color="auto" w:fill="FFFFFF"/>
         </w:rPr>
-        <w:t>Leslie Smith</w:t>
+        <w:t>.</w:t>
       </w:r>
       <w:r>
         <w:rPr>
           <w:rFonts w:cstheme="minorHAnsi"/>
           <w:shd w:val="clear" w:color="auto" w:fill="FFFFFF"/>
         </w:rPr>
-        <w:t>.</w:t>
-      </w:r>
-      <w:r>
-        <w:rPr>
-          <w:rFonts w:cstheme="minorHAnsi"/>
-          <w:shd w:val="clear" w:color="auto" w:fill="FFFFFF"/>
-        </w:rPr>
-        <w:t xml:space="preserve"> </w:t>
-      </w:r>
-      <w:r>
-        <w:rPr>
-          <w:rFonts w:cstheme="minorHAnsi"/>
-          <w:shd w:val="clear" w:color="auto" w:fill="FFFFFF"/>
-        </w:rPr>
-        <w:t>Source location</w:t>
+        <w:t xml:space="preserve"> Source location</w:t>
       </w:r>
       <w:r>
         <w:rPr>
@@ -6932,7 +6777,7 @@
       <w:r>
         <w:rPr>
           <w:rStyle w:val="Hyperlink"/>
-          <w:lang w:val="sv-SE"/>
+          <w:lang w:val="en-GB"/>
         </w:rPr>
         <w:t>)</w:t>
       </w:r>
@@ -7057,19 +6902,7 @@
         <w:rPr>
           <w:rFonts w:cstheme="minorHAnsi"/>
         </w:rPr>
-        <w:t xml:space="preserve">“How the </w:t>
-      </w:r>
-      <w:r>
-        <w:rPr>
-          <w:rFonts w:cstheme="minorHAnsi"/>
-        </w:rPr>
-        <w:t>evolution</w:t>
-      </w:r>
-      <w:r>
-        <w:rPr>
-          <w:rFonts w:cstheme="minorHAnsi"/>
-        </w:rPr>
-        <w:t xml:space="preserve"> works” in </w:t>
+        <w:t xml:space="preserve">“How the evolution works” in </w:t>
       </w:r>
       <w:r>
         <w:rPr>
@@ -7121,15 +6954,7 @@
         <w:rPr>
           <w:rFonts w:cstheme="minorHAnsi"/>
         </w:rPr>
-        <w:t>. Source locatio</w:t>
-      </w:r>
-      <w:bookmarkStart w:id="28" w:name="_GoBack"/>
-      <w:bookmarkEnd w:id="28"/>
-      <w:r>
-        <w:rPr>
-          <w:rFonts w:cstheme="minorHAnsi"/>
-        </w:rPr>
-        <w:t xml:space="preserve">n: </w:t>
+        <w:t xml:space="preserve">. Source location: </w:t>
       </w:r>
       <w:hyperlink r:id="rId52" w:history="1">
         <w:r>
@@ -7153,7 +6978,7 @@
 </file>
 
 <file path=word/endnotes.xml><?xml version="1.0" encoding="utf-8"?>
-<w:endnotes xmlns:wpc="http://schemas.microsoft.com/office/word/2010/wordprocessingCanvas" xmlns:mc="http://schemas.openxmlformats.org/markup-compatibility/2006" xmlns:o="urn:schemas-microsoft-com:office:office" xmlns:r="http://schemas.openxmlformats.org/officeDocument/2006/relationships" xmlns:m="http://schemas.openxmlformats.org/officeDocument/2006/math" xmlns:v="urn:schemas-microsoft-com:vml" xmlns:wp14="http://schemas.microsoft.com/office/word/2010/wordprocessingDrawing" xmlns:wp="http://schemas.openxmlformats.org/drawingml/2006/wordprocessingDrawing" xmlns:w10="urn:schemas-microsoft-com:office:word" xmlns:w="http://schemas.openxmlformats.org/wordprocessingml/2006/main" xmlns:w14="http://schemas.microsoft.com/office/word/2010/wordml" xmlns:wpg="http://schemas.microsoft.com/office/word/2010/wordprocessingGroup" xmlns:wpi="http://schemas.microsoft.com/office/word/2010/wordprocessingInk" xmlns:wne="http://schemas.microsoft.com/office/word/2006/wordml" xmlns:wps="http://schemas.microsoft.com/office/word/2010/wordprocessingShape" mc:Ignorable="w14 wp14">
+<w:endnotes xmlns:wpc="http://schemas.microsoft.com/office/word/2010/wordprocessingCanvas" xmlns:mc="http://schemas.openxmlformats.org/markup-compatibility/2006" xmlns:o="urn:schemas-microsoft-com:office:office" xmlns:r="http://schemas.openxmlformats.org/officeDocument/2006/relationships" xmlns:m="http://schemas.openxmlformats.org/officeDocument/2006/math" xmlns:v="urn:schemas-microsoft-com:vml" xmlns:wp14="http://schemas.microsoft.com/office/word/2010/wordprocessingDrawing" xmlns:wp="http://schemas.openxmlformats.org/drawingml/2006/wordprocessingDrawing" xmlns:w10="urn:schemas-microsoft-com:office:word" xmlns:w="http://schemas.openxmlformats.org/wordprocessingml/2006/main" xmlns:w14="http://schemas.microsoft.com/office/word/2010/wordml" xmlns:w15="http://schemas.microsoft.com/office/word/2012/wordml" xmlns:wpg="http://schemas.microsoft.com/office/word/2010/wordprocessingGroup" xmlns:wpi="http://schemas.microsoft.com/office/word/2010/wordprocessingInk" xmlns:wne="http://schemas.microsoft.com/office/word/2006/wordml" xmlns:wps="http://schemas.microsoft.com/office/word/2010/wordprocessingShape" mc:Ignorable="w14 w15 wp14">
   <w:endnote w:type="separator" w:id="-1">
     <w:p>
       <w:pPr>
@@ -7178,7 +7003,7 @@
 </file>
 
 <file path=word/footnotes.xml><?xml version="1.0" encoding="utf-8"?>
-<w:footnotes xmlns:wpc="http://schemas.microsoft.com/office/word/2010/wordprocessingCanvas" xmlns:mc="http://schemas.openxmlformats.org/markup-compatibility/2006" xmlns:o="urn:schemas-microsoft-com:office:office" xmlns:r="http://schemas.openxmlformats.org/officeDocument/2006/relationships" xmlns:m="http://schemas.openxmlformats.org/officeDocument/2006/math" xmlns:v="urn:schemas-microsoft-com:vml" xmlns:wp14="http://schemas.microsoft.com/office/word/2010/wordprocessingDrawing" xmlns:wp="http://schemas.openxmlformats.org/drawingml/2006/wordprocessingDrawing" xmlns:w10="urn:schemas-microsoft-com:office:word" xmlns:w="http://schemas.openxmlformats.org/wordprocessingml/2006/main" xmlns:w14="http://schemas.microsoft.com/office/word/2010/wordml" xmlns:wpg="http://schemas.microsoft.com/office/word/2010/wordprocessingGroup" xmlns:wpi="http://schemas.microsoft.com/office/word/2010/wordprocessingInk" xmlns:wne="http://schemas.microsoft.com/office/word/2006/wordml" xmlns:wps="http://schemas.microsoft.com/office/word/2010/wordprocessingShape" mc:Ignorable="w14 wp14">
+<w:footnotes xmlns:wpc="http://schemas.microsoft.com/office/word/2010/wordprocessingCanvas" xmlns:mc="http://schemas.openxmlformats.org/markup-compatibility/2006" xmlns:o="urn:schemas-microsoft-com:office:office" xmlns:r="http://schemas.openxmlformats.org/officeDocument/2006/relationships" xmlns:m="http://schemas.openxmlformats.org/officeDocument/2006/math" xmlns:v="urn:schemas-microsoft-com:vml" xmlns:wp14="http://schemas.microsoft.com/office/word/2010/wordprocessingDrawing" xmlns:wp="http://schemas.openxmlformats.org/drawingml/2006/wordprocessingDrawing" xmlns:w10="urn:schemas-microsoft-com:office:word" xmlns:w="http://schemas.openxmlformats.org/wordprocessingml/2006/main" xmlns:w14="http://schemas.microsoft.com/office/word/2010/wordml" xmlns:w15="http://schemas.microsoft.com/office/word/2012/wordml" xmlns:wpg="http://schemas.microsoft.com/office/word/2010/wordprocessingGroup" xmlns:wpi="http://schemas.microsoft.com/office/word/2010/wordprocessingInk" xmlns:wne="http://schemas.microsoft.com/office/word/2006/wordml" xmlns:wps="http://schemas.microsoft.com/office/word/2010/wordprocessingShape" mc:Ignorable="w14 w15 wp14">
   <w:footnote w:type="separator" w:id="-1">
     <w:p>
       <w:pPr>
@@ -7218,7 +7043,6 @@
       <w:r>
         <w:t xml:space="preserve"> </w:t>
       </w:r>
-      <w:proofErr w:type="gramStart"/>
       <w:r>
         <w:rPr>
           <w:rFonts w:cstheme="minorHAnsi"/>
@@ -7248,26 +7072,17 @@
           <w:rFonts w:cstheme="minorHAnsi"/>
           <w:shd w:val="clear" w:color="auto" w:fill="FFFFFF"/>
         </w:rPr>
-        <w:t>.</w:t>
-      </w:r>
-      <w:proofErr w:type="gramEnd"/>
-      <w:r>
-        <w:rPr>
+        <w:t>. Source location: Denis Howe.</w:t>
+      </w:r>
+      <w:r>
+        <w:rPr>
+          <w:rStyle w:val="apple-converted-space"/>
           <w:rFonts w:cstheme="minorHAnsi"/>
           <w:shd w:val="clear" w:color="auto" w:fill="FFFFFF"/>
         </w:rPr>
-        <w:t xml:space="preserve"> Source location: Denis Howe.</w:t>
-      </w:r>
-      <w:r>
-        <w:rPr>
-          <w:rStyle w:val="apple-converted-space"/>
-          <w:rFonts w:cstheme="minorHAnsi"/>
-          <w:shd w:val="clear" w:color="auto" w:fill="FFFFFF"/>
-        </w:rPr>
         <w:t> </w:t>
       </w:r>
       <w:hyperlink r:id="rId1" w:history="1">
-        <w:proofErr w:type="gramStart"/>
         <w:r>
           <w:rPr>
             <w:rStyle w:val="Hyperlink"/>
@@ -7283,74 +7098,35 @@
           <w:rFonts w:cstheme="minorHAnsi"/>
           <w:shd w:val="clear" w:color="auto" w:fill="FFFFFF"/>
         </w:rPr>
-        <w:t>.</w:t>
+        <w:t>. Available</w:t>
+      </w:r>
+      <w:proofErr w:type="gramStart"/>
+      <w:r>
+        <w:rPr>
+          <w:rFonts w:cstheme="minorHAnsi"/>
+          <w:shd w:val="clear" w:color="auto" w:fill="FFFFFF"/>
+        </w:rPr>
+        <w:t>:</w:t>
       </w:r>
       <w:proofErr w:type="gramEnd"/>
+      <w:hyperlink r:id="rId2" w:history="1">
+        <w:r>
+          <w:rPr>
+            <w:rStyle w:val="Hyperlink"/>
+            <w:rFonts w:cstheme="minorHAnsi"/>
+            <w:color w:val="auto"/>
+            <w:shd w:val="clear" w:color="auto" w:fill="FFFFFF"/>
+          </w:rPr>
+          <w:t>http://dictionary.reference.com</w:t>
+        </w:r>
+      </w:hyperlink>
       <w:r>
         <w:rPr>
           <w:rFonts w:cstheme="minorHAnsi"/>
           <w:shd w:val="clear" w:color="auto" w:fill="FFFFFF"/>
         </w:rPr>
-        <w:t xml:space="preserve"> Available</w:t>
-      </w:r>
-      <w:proofErr w:type="gramStart"/>
-      <w:r>
-        <w:rPr>
-          <w:rFonts w:cstheme="minorHAnsi"/>
-          <w:shd w:val="clear" w:color="auto" w:fill="FFFFFF"/>
-        </w:rPr>
-        <w:t>:</w:t>
-      </w:r>
-      <w:proofErr w:type="gramEnd"/>
-      <w:r>
-        <w:rPr>
-          <w:rFonts w:cstheme="minorHAnsi"/>
-        </w:rPr>
-        <w:fldChar w:fldCharType="begin"/>
-      </w:r>
-      <w:r>
-        <w:rPr>
-          <w:rFonts w:cstheme="minorHAnsi"/>
-        </w:rPr>
-        <w:instrText xml:space="preserve"> HYPERLINK "http://dictionary.reference.com/" </w:instrText>
-      </w:r>
-      <w:r>
-        <w:rPr>
-          <w:rFonts w:cstheme="minorHAnsi"/>
-        </w:rPr>
-        <w:fldChar w:fldCharType="separate"/>
-      </w:r>
-      <w:r>
-        <w:rPr>
-          <w:rStyle w:val="Hyperlink"/>
-          <w:rFonts w:cstheme="minorHAnsi"/>
-          <w:color w:val="auto"/>
-          <w:shd w:val="clear" w:color="auto" w:fill="FFFFFF"/>
-        </w:rPr>
-        <w:t>http://dictionary.reference.com</w:t>
-      </w:r>
-      <w:r>
-        <w:rPr>
-          <w:rFonts w:cstheme="minorHAnsi"/>
-        </w:rPr>
-        <w:fldChar w:fldCharType="end"/>
-      </w:r>
-      <w:r>
-        <w:rPr>
-          <w:rFonts w:cstheme="minorHAnsi"/>
-          <w:shd w:val="clear" w:color="auto" w:fill="FFFFFF"/>
-        </w:rPr>
-        <w:t xml:space="preserve">. </w:t>
-      </w:r>
-      <w:proofErr w:type="gramStart"/>
-      <w:r>
-        <w:rPr>
-          <w:rFonts w:cstheme="minorHAnsi"/>
-          <w:shd w:val="clear" w:color="auto" w:fill="FFFFFF"/>
-        </w:rPr>
-        <w:t>Accessed: April 18, 2012.</w:t>
-      </w:r>
-      <w:proofErr w:type="gramEnd"/>
+        <w:t>. Accessed: April 18, 2012.</w:t>
+      </w:r>
     </w:p>
   </w:footnote>
   <w:footnote w:id="2">
@@ -7410,7 +7186,7 @@
       <w:r>
         <w:t xml:space="preserve"> </w:t>
       </w:r>
-      <w:hyperlink r:id="rId2" w:history="1">
+      <w:hyperlink r:id="rId3" w:history="1">
         <w:r>
           <w:rPr>
             <w:rStyle w:val="Hyperlink"/>
@@ -7473,7 +7249,7 @@
         </w:rPr>
         <w:t> </w:t>
       </w:r>
-      <w:hyperlink r:id="rId3" w:history="1">
+      <w:hyperlink r:id="rId4" w:history="1">
         <w:r>
           <w:rPr>
             <w:rStyle w:val="Hyperlink"/>
@@ -7511,7 +7287,7 @@
       <w:r>
         <w:t xml:space="preserve"> </w:t>
       </w:r>
-      <w:hyperlink r:id="rId4" w:history="1">
+      <w:hyperlink r:id="rId5" w:history="1">
         <w:r>
           <w:rPr>
             <w:rStyle w:val="Hyperlink"/>
@@ -7534,7 +7310,7 @@
       <w:r>
         <w:t xml:space="preserve">Source location: </w:t>
       </w:r>
-      <w:hyperlink r:id="rId5" w:history="1">
+      <w:hyperlink r:id="rId6" w:history="1">
         <w:r>
           <w:rPr>
             <w:rStyle w:val="Hyperlink"/>
@@ -7572,7 +7348,6 @@
       <w:r>
         <w:t xml:space="preserve"> </w:t>
       </w:r>
-      <w:proofErr w:type="gramStart"/>
       <w:r>
         <w:rPr>
           <w:i/>
@@ -7580,11 +7355,7 @@
         <w:t>Library</w:t>
       </w:r>
       <w:r>
-        <w:t>,</w:t>
-      </w:r>
-      <w:proofErr w:type="gramEnd"/>
-      <w:r>
-        <w:t xml:space="preserve"> </w:t>
+        <w:t xml:space="preserve">, </w:t>
       </w:r>
       <w:r>
         <w:t>has code that is ready-made for specific purposes.</w:t>
@@ -7598,8 +7369,8 @@
 </file>
 
 <file path=word/numbering.xml><?xml version="1.0" encoding="utf-8"?>
-<w:numbering xmlns:wpc="http://schemas.microsoft.com/office/word/2010/wordprocessingCanvas" xmlns:mc="http://schemas.openxmlformats.org/markup-compatibility/2006" xmlns:o="urn:schemas-microsoft-com:office:office" xmlns:r="http://schemas.openxmlformats.org/officeDocument/2006/relationships" xmlns:m="http://schemas.openxmlformats.org/officeDocument/2006/math" xmlns:v="urn:schemas-microsoft-com:vml" xmlns:wp14="http://schemas.microsoft.com/office/word/2010/wordprocessingDrawing" xmlns:wp="http://schemas.openxmlformats.org/drawingml/2006/wordprocessingDrawing" xmlns:w10="urn:schemas-microsoft-com:office:word" xmlns:w="http://schemas.openxmlformats.org/wordprocessingml/2006/main" xmlns:w14="http://schemas.microsoft.com/office/word/2010/wordml" xmlns:wpg="http://schemas.microsoft.com/office/word/2010/wordprocessingGroup" xmlns:wpi="http://schemas.microsoft.com/office/word/2010/wordprocessingInk" xmlns:wne="http://schemas.microsoft.com/office/word/2006/wordml" xmlns:wps="http://schemas.microsoft.com/office/word/2010/wordprocessingShape" mc:Ignorable="w14 wp14">
-  <w:abstractNum w:abstractNumId="0">
+<w:numbering xmlns:wpc="http://schemas.microsoft.com/office/word/2010/wordprocessingCanvas" xmlns:mc="http://schemas.openxmlformats.org/markup-compatibility/2006" xmlns:o="urn:schemas-microsoft-com:office:office" xmlns:r="http://schemas.openxmlformats.org/officeDocument/2006/relationships" xmlns:m="http://schemas.openxmlformats.org/officeDocument/2006/math" xmlns:v="urn:schemas-microsoft-com:vml" xmlns:wp14="http://schemas.microsoft.com/office/word/2010/wordprocessingDrawing" xmlns:wp="http://schemas.openxmlformats.org/drawingml/2006/wordprocessingDrawing" xmlns:w10="urn:schemas-microsoft-com:office:word" xmlns:w="http://schemas.openxmlformats.org/wordprocessingml/2006/main" xmlns:w14="http://schemas.microsoft.com/office/word/2010/wordml" xmlns:w15="http://schemas.microsoft.com/office/word/2012/wordml" xmlns:wpg="http://schemas.microsoft.com/office/word/2010/wordprocessingGroup" xmlns:wpi="http://schemas.microsoft.com/office/word/2010/wordprocessingInk" xmlns:wne="http://schemas.microsoft.com/office/word/2006/wordml" xmlns:wps="http://schemas.microsoft.com/office/word/2010/wordprocessingShape" mc:Ignorable="w14 w15 wp14">
+  <w:abstractNum w:abstractNumId="0" w15:restartNumberingAfterBreak="0">
     <w:nsid w:val="1B4602E8"/>
     <w:multiLevelType w:val="hybridMultilevel"/>
     <w:tmpl w:val="751C478A"/>
@@ -7712,7 +7483,7 @@
       </w:rPr>
     </w:lvl>
   </w:abstractNum>
-  <w:abstractNum w:abstractNumId="1">
+  <w:abstractNum w:abstractNumId="1" w15:restartNumberingAfterBreak="0">
     <w:nsid w:val="304B58D0"/>
     <w:multiLevelType w:val="hybridMultilevel"/>
     <w:tmpl w:val="F7D6907E"/>
@@ -7852,7 +7623,7 @@
       </w:rPr>
     </w:lvl>
   </w:abstractNum>
-  <w:abstractNum w:abstractNumId="2">
+  <w:abstractNum w:abstractNumId="2" w15:restartNumberingAfterBreak="0">
     <w:nsid w:val="30D04DD0"/>
     <w:multiLevelType w:val="hybridMultilevel"/>
     <w:tmpl w:val="DC64AAE0"/>
@@ -7938,7 +7709,7 @@
       </w:pPr>
     </w:lvl>
   </w:abstractNum>
-  <w:abstractNum w:abstractNumId="3">
+  <w:abstractNum w:abstractNumId="3" w15:restartNumberingAfterBreak="0">
     <w:nsid w:val="34D458E4"/>
     <w:multiLevelType w:val="hybridMultilevel"/>
     <w:tmpl w:val="E034BCD4"/>
@@ -8051,7 +7822,7 @@
       </w:rPr>
     </w:lvl>
   </w:abstractNum>
-  <w:abstractNum w:abstractNumId="4">
+  <w:abstractNum w:abstractNumId="4" w15:restartNumberingAfterBreak="0">
     <w:nsid w:val="3D6D3857"/>
     <w:multiLevelType w:val="hybridMultilevel"/>
     <w:tmpl w:val="50E25D90"/>
@@ -8164,7 +7935,7 @@
       </w:rPr>
     </w:lvl>
   </w:abstractNum>
-  <w:abstractNum w:abstractNumId="5">
+  <w:abstractNum w:abstractNumId="5" w15:restartNumberingAfterBreak="0">
     <w:nsid w:val="50B85F42"/>
     <w:multiLevelType w:val="hybridMultilevel"/>
     <w:tmpl w:val="7EF01974"/>
@@ -8277,7 +8048,7 @@
       </w:rPr>
     </w:lvl>
   </w:abstractNum>
-  <w:abstractNum w:abstractNumId="6">
+  <w:abstractNum w:abstractNumId="6" w15:restartNumberingAfterBreak="0">
     <w:nsid w:val="61C03CFE"/>
     <w:multiLevelType w:val="hybridMultilevel"/>
     <w:tmpl w:val="1C347AE4"/>
@@ -8390,7 +8161,7 @@
       </w:rPr>
     </w:lvl>
   </w:abstractNum>
-  <w:abstractNum w:abstractNumId="7">
+  <w:abstractNum w:abstractNumId="7" w15:restartNumberingAfterBreak="0">
     <w:nsid w:val="659131A3"/>
     <w:multiLevelType w:val="hybridMultilevel"/>
     <w:tmpl w:val="06DECD5A"/>
@@ -8531,7 +8302,7 @@
 </file>
 
 <file path=word/styles.xml><?xml version="1.0" encoding="utf-8"?>
-<w:styles xmlns:mc="http://schemas.openxmlformats.org/markup-compatibility/2006" xmlns:r="http://schemas.openxmlformats.org/officeDocument/2006/relationships" xmlns:w="http://schemas.openxmlformats.org/wordprocessingml/2006/main" xmlns:w14="http://schemas.microsoft.com/office/word/2010/wordml" mc:Ignorable="w14">
+<w:styles xmlns:mc="http://schemas.openxmlformats.org/markup-compatibility/2006" xmlns:r="http://schemas.openxmlformats.org/officeDocument/2006/relationships" xmlns:w="http://schemas.openxmlformats.org/wordprocessingml/2006/main" xmlns:w14="http://schemas.microsoft.com/office/word/2010/wordml" xmlns:w15="http://schemas.microsoft.com/office/word/2012/wordml" mc:Ignorable="w14 w15">
   <w:docDefaults>
     <w:rPrDefault>
       <w:rPr>
@@ -8547,703 +8318,378 @@
       </w:pPr>
     </w:pPrDefault>
   </w:docDefaults>
-  <w:latentStyles w:defLockedState="0" w:defUIPriority="99" w:defSemiHidden="1" w:defUnhideWhenUsed="1" w:defQFormat="0" w:count="267">
-    <w:lsdException w:name="Normal" w:semiHidden="0" w:uiPriority="0" w:unhideWhenUsed="0" w:qFormat="1"/>
-    <w:lsdException w:name="heading 1" w:semiHidden="0" w:uiPriority="9" w:unhideWhenUsed="0" w:qFormat="1"/>
-    <w:lsdException w:name="heading 2" w:uiPriority="9" w:qFormat="1"/>
-    <w:lsdException w:name="heading 3" w:uiPriority="9" w:qFormat="1"/>
-    <w:lsdException w:name="heading 4" w:uiPriority="9" w:qFormat="1"/>
-    <w:lsdException w:name="heading 5" w:uiPriority="9" w:qFormat="1"/>
-    <w:lsdException w:name="heading 6" w:uiPriority="9" w:qFormat="1"/>
-    <w:lsdException w:name="heading 7" w:uiPriority="9" w:qFormat="1"/>
-    <w:lsdException w:name="heading 8" w:uiPriority="9" w:qFormat="1"/>
-    <w:lsdException w:name="heading 9" w:uiPriority="9" w:qFormat="1"/>
-    <w:lsdException w:name="toc 1" w:uiPriority="39"/>
-    <w:lsdException w:name="toc 2" w:uiPriority="39"/>
-    <w:lsdException w:name="toc 3" w:uiPriority="39"/>
-    <w:lsdException w:name="toc 4" w:uiPriority="39"/>
-    <w:lsdException w:name="toc 5" w:uiPriority="39"/>
-    <w:lsdException w:name="toc 6" w:uiPriority="39"/>
-    <w:lsdException w:name="toc 7" w:uiPriority="39"/>
-    <w:lsdException w:name="toc 8" w:uiPriority="39"/>
-    <w:lsdException w:name="toc 9" w:uiPriority="39"/>
-    <w:lsdException w:name="caption" w:uiPriority="35" w:qFormat="1"/>
-    <w:lsdException w:name="Title" w:semiHidden="0" w:uiPriority="10" w:unhideWhenUsed="0" w:qFormat="1"/>
-    <w:lsdException w:name="Default Paragraph Font" w:uiPriority="1"/>
-    <w:lsdException w:name="Subtitle" w:semiHidden="0" w:uiPriority="11" w:unhideWhenUsed="0" w:qFormat="1"/>
-    <w:lsdException w:name="Strong" w:semiHidden="0" w:uiPriority="22" w:unhideWhenUsed="0" w:qFormat="1"/>
-    <w:lsdException w:name="Emphasis" w:semiHidden="0" w:uiPriority="20" w:unhideWhenUsed="0" w:qFormat="1"/>
-    <w:lsdException w:name="Table Grid" w:semiHidden="0" w:uiPriority="59" w:unhideWhenUsed="0"/>
-    <w:lsdException w:name="Placeholder Text" w:unhideWhenUsed="0"/>
-    <w:lsdException w:name="No Spacing" w:semiHidden="0" w:uiPriority="1" w:unhideWhenUsed="0" w:qFormat="1"/>
-    <w:lsdException w:name="Light Shading" w:semiHidden="0" w:uiPriority="60" w:unhideWhenUsed="0"/>
-    <w:lsdException w:name="Light List" w:semiHidden="0" w:uiPriority="61" w:unhideWhenUsed="0"/>
-    <w:lsdException w:name="Light Grid" w:semiHidden="0" w:uiPriority="62" w:unhideWhenUsed="0"/>
-    <w:lsdException w:name="Medium Shading 1" w:semiHidden="0" w:uiPriority="63" w:unhideWhenUsed="0"/>
-    <w:lsdException w:name="Medium Shading 2" w:semiHidden="0" w:uiPriority="64" w:unhideWhenUsed="0"/>
-    <w:lsdException w:name="Medium List 1" w:semiHidden="0" w:uiPriority="65" w:unhideWhenUsed="0"/>
-    <w:lsdException w:name="Medium List 2" w:semiHidden="0" w:uiPriority="66" w:unhideWhenUsed="0"/>
-    <w:lsdException w:name="Medium Grid 1" w:semiHidden="0" w:uiPriority="67" w:unhideWhenUsed="0"/>
-    <w:lsdException w:name="Medium Grid 2" w:semiHidden="0" w:uiPriority="68" w:unhideWhenUsed="0"/>
-    <w:lsdException w:name="Medium Grid 3" w:semiHidden="0" w:uiPriority="69" w:unhideWhenUsed="0"/>
-    <w:lsdException w:name="Dark List" w:semiHidden="0" w:uiPriority="70" w:unhideWhenUsed="0"/>
-    <w:lsdException w:name="Colorful Shading" w:semiHidden="0" w:uiPriority="71" w:unhideWhenUsed="0"/>
-    <w:lsdException w:name="Colorful List" w:semiHidden="0" w:uiPriority="72" w:unhideWhenUsed="0"/>
-    <w:lsdException w:name="Colorful Grid" w:semiHidden="0" w:uiPriority="73" w:unhideWhenUsed="0"/>
-    <w:lsdException w:name="Light Shading Accent 1" w:semiHidden="0" w:uiPriority="60" w:unhideWhenUsed="0"/>
-    <w:lsdException w:name="Light List Accent 1" w:semiHidden="0" w:uiPriority="61" w:unhideWhenUsed="0"/>
-    <w:lsdException w:name="Light Grid Accent 1" w:semiHidden="0" w:uiPriority="62" w:unhideWhenUsed="0"/>
-    <w:lsdException w:name="Medium Shading 1 Accent 1" w:semiHidden="0" w:uiPriority="63" w:unhideWhenUsed="0"/>
-    <w:lsdException w:name="Medium Shading 2 Accent 1" w:semiHidden="0" w:uiPriority="64" w:unhideWhenUsed="0"/>
-    <w:lsdException w:name="Medium List 1 Accent 1" w:semiHidden="0" w:uiPriority="65" w:unhideWhenUsed="0"/>
-    <w:lsdException w:name="Revision" w:unhideWhenUsed="0"/>
-    <w:lsdException w:name="List Paragraph" w:semiHidden="0" w:uiPriority="34" w:unhideWhenUsed="0" w:qFormat="1"/>
-    <w:lsdException w:name="Quote" w:semiHidden="0" w:uiPriority="29" w:unhideWhenUsed="0" w:qFormat="1"/>
-    <w:lsdException w:name="Intense Quote" w:semiHidden="0" w:uiPriority="30" w:unhideWhenUsed="0" w:qFormat="1"/>
-    <w:lsdException w:name="Medium List 2 Accent 1" w:semiHidden="0" w:uiPriority="66" w:unhideWhenUsed="0"/>
-    <w:lsdException w:name="Medium Grid 1 Accent 1" w:semiHidden="0" w:uiPriority="67" w:unhideWhenUsed="0"/>
-    <w:lsdException w:name="Medium Grid 2 Accent 1" w:semiHidden="0" w:uiPriority="68" w:unhideWhenUsed="0"/>
-    <w:lsdException w:name="Medium Grid 3 Accent 1" w:semiHidden="0" w:uiPriority="69" w:unhideWhenUsed="0"/>
-    <w:lsdException w:name="Dark List Accent 1" w:semiHidden="0" w:uiPriority="70" w:unhideWhenUsed="0"/>
-    <w:lsdException w:name="Colorful Shading Accent 1" w:semiHidden="0" w:uiPriority="71" w:unhideWhenUsed="0"/>
-    <w:lsdException w:name="Colorful List Accent 1" w:semiHidden="0" w:uiPriority="72" w:unhideWhenUsed="0"/>
-    <w:lsdException w:name="Colorful Grid Accent 1" w:semiHidden="0" w:uiPriority="73" w:unhideWhenUsed="0"/>
-    <w:lsdException w:name="Light Shading Accent 2" w:semiHidden="0" w:uiPriority="60" w:unhideWhenUsed="0"/>
-    <w:lsdException w:name="Light List Accent 2" w:semiHidden="0" w:uiPriority="61" w:unhideWhenUsed="0"/>
-    <w:lsdException w:name="Light Grid Accent 2" w:semiHidden="0" w:uiPriority="62" w:unhideWhenUsed="0"/>
-    <w:lsdException w:name="Medium Shading 1 Accent 2" w:semiHidden="0" w:uiPriority="63" w:unhideWhenUsed="0"/>
-    <w:lsdException w:name="Medium Shading 2 Accent 2" w:semiHidden="0" w:uiPriority="64" w:unhideWhenUsed="0"/>
-    <w:lsdException w:name="Medium List 1 Accent 2" w:semiHidden="0" w:uiPriority="65" w:unhideWhenUsed="0"/>
-    <w:lsdException w:name="Medium List 2 Accent 2" w:semiHidden="0" w:uiPriority="66" w:unhideWhenUsed="0"/>
-    <w:lsdException w:name="Medium Grid 1 Accent 2" w:semiHidden="0" w:uiPriority="67" w:unhideWhenUsed="0"/>
-    <w:lsdException w:name="Medium Grid 2 Accent 2" w:semiHidden="0" w:uiPriority="68" w:unhideWhenUsed="0"/>
-    <w:lsdException w:name="Medium Grid 3 Accent 2" w:semiHidden="0" w:uiPriority="69" w:unhideWhenUsed="0"/>
-    <w:lsdException w:name="Dark List Accent 2" w:semiHidden="0" w:uiPriority="70" w:unhideWhenUsed="0"/>
-    <w:lsdException w:name="Colorful Shading Accent 2" w:semiHidden="0" w:uiPriority="71" w:unhideWhenUsed="0"/>
-    <w:lsdException w:name="Colorful List Accent 2" w:semiHidden="0" w:uiPriority="72" w:unhideWhenUsed="0"/>
-    <w:lsdException w:name="Colorful Grid Accent 2" w:semiHidden="0" w:uiPriority="73" w:unhideWhenUsed="0"/>
-    <w:lsdException w:name="Light Shading Accent 3" w:semiHidden="0" w:uiPriority="60" w:unhideWhenUsed="0"/>
-    <w:lsdException w:name="Light List Accent 3" w:semiHidden="0" w:uiPriority="61" w:unhideWhenUsed="0"/>
-    <w:lsdException w:name="Light Grid Accent 3" w:semiHidden="0" w:uiPriority="62" w:unhideWhenUsed="0"/>
-    <w:lsdException w:name="Medium Shading 1 Accent 3" w:semiHidden="0" w:uiPriority="63" w:unhideWhenUsed="0"/>
-    <w:lsdException w:name="Medium Shading 2 Accent 3" w:semiHidden="0" w:uiPriority="64" w:unhideWhenUsed="0"/>
-    <w:lsdException w:name="Medium List 1 Accent 3" w:semiHidden="0" w:uiPriority="65" w:unhideWhenUsed="0"/>
-    <w:lsdException w:name="Medium List 2 Accent 3" w:semiHidden="0" w:uiPriority="66" w:unhideWhenUsed="0"/>
-    <w:lsdException w:name="Medium Grid 1 Accent 3" w:semiHidden="0" w:uiPriority="67" w:unhideWhenUsed="0"/>
-    <w:lsdException w:name="Medium Grid 2 Accent 3" w:semiHidden="0" w:uiPriority="68" w:unhideWhenUsed="0"/>
-    <w:lsdException w:name="Medium Grid 3 Accent 3" w:semiHidden="0" w:uiPriority="69" w:unhideWhenUsed="0"/>
-    <w:lsdException w:name="Dark List Accent 3" w:semiHidden="0" w:uiPriority="70" w:unhideWhenUsed="0"/>
-    <w:lsdException w:name="Colorful Shading Accent 3" w:semiHidden="0" w:uiPriority="71" w:unhideWhenUsed="0"/>
-    <w:lsdException w:name="Colorful List Accent 3" w:semiHidden="0" w:uiPriority="72" w:unhideWhenUsed="0"/>
-    <w:lsdException w:name="Colorful Grid Accent 3" w:semiHidden="0" w:uiPriority="73" w:unhideWhenUsed="0"/>
-    <w:lsdException w:name="Light Shading Accent 4" w:semiHidden="0" w:uiPriority="60" w:unhideWhenUsed="0"/>
-    <w:lsdException w:name="Light List Accent 4" w:semiHidden="0" w:uiPriority="61" w:unhideWhenUsed="0"/>
-    <w:lsdException w:name="Light Grid Accent 4" w:semiHidden="0" w:uiPriority="62" w:unhideWhenUsed="0"/>
-    <w:lsdException w:name="Medium Shading 1 Accent 4" w:semiHidden="0" w:uiPriority="63" w:unhideWhenUsed="0"/>
-    <w:lsdException w:name="Medium Shading 2 Accent 4" w:semiHidden="0" w:uiPriority="64" w:unhideWhenUsed="0"/>
-    <w:lsdException w:name="Medium List 1 Accent 4" w:semiHidden="0" w:uiPriority="65" w:unhideWhenUsed="0"/>
-    <w:lsdException w:name="Medium List 2 Accent 4" w:semiHidden="0" w:uiPriority="66" w:unhideWhenUsed="0"/>
-    <w:lsdException w:name="Medium Grid 1 Accent 4" w:semiHidden="0" w:uiPriority="67" w:unhideWhenUsed="0"/>
-    <w:lsdException w:name="Medium Grid 2 Accent 4" w:semiHidden="0" w:uiPriority="68" w:unhideWhenUsed="0"/>
-    <w:lsdException w:name="Medium Grid 3 Accent 4" w:semiHidden="0" w:uiPriority="69" w:unhideWhenUsed="0"/>
-    <w:lsdException w:name="Dark List Accent 4" w:semiHidden="0" w:uiPriority="70" w:unhideWhenUsed="0"/>
-    <w:lsdException w:name="Colorful Shading Accent 4" w:semiHidden="0" w:uiPriority="71" w:unhideWhenUsed="0"/>
-    <w:lsdException w:name="Colorful List Accent 4" w:semiHidden="0" w:uiPriority="72" w:unhideWhenUsed="0"/>
-    <w:lsdException w:name="Colorful Grid Accent 4" w:semiHidden="0" w:uiPriority="73" w:unhideWhenUsed="0"/>
-    <w:lsdException w:name="Light Shading Accent 5" w:semiHidden="0" w:uiPriority="60" w:unhideWhenUsed="0"/>
-    <w:lsdException w:name="Light List Accent 5" w:semiHidden="0" w:uiPriority="61" w:unhideWhenUsed="0"/>
-    <w:lsdException w:name="Light Grid Accent 5" w:semiHidden="0" w:uiPriority="62" w:unhideWhenUsed="0"/>
-    <w:lsdException w:name="Medium Shading 1 Accent 5" w:semiHidden="0" w:uiPriority="63" w:unhideWhenUsed="0"/>
-    <w:lsdException w:name="Medium Shading 2 Accent 5" w:semiHidden="0" w:uiPriority="64" w:unhideWhenUsed="0"/>
-    <w:lsdException w:name="Medium List 1 Accent 5" w:semiHidden="0" w:uiPriority="65" w:unhideWhenUsed="0"/>
-    <w:lsdException w:name="Medium List 2 Accent 5" w:semiHidden="0" w:uiPriority="66" w:unhideWhenUsed="0"/>
-    <w:lsdException w:name="Medium Grid 1 Accent 5" w:semiHidden="0" w:uiPriority="67" w:unhideWhenUsed="0"/>
-    <w:lsdException w:name="Medium Grid 2 Accent 5" w:semiHidden="0" w:uiPriority="68" w:unhideWhenUsed="0"/>
-    <w:lsdException w:name="Medium Grid 3 Accent 5" w:semiHidden="0" w:uiPriority="69" w:unhideWhenUsed="0"/>
-    <w:lsdException w:name="Dark List Accent 5" w:semiHidden="0" w:uiPriority="70" w:unhideWhenUsed="0"/>
-    <w:lsdException w:name="Colorful Shading Accent 5" w:semiHidden="0" w:uiPriority="71" w:unhideWhenUsed="0"/>
-    <w:lsdException w:name="Colorful List Accent 5" w:semiHidden="0" w:uiPriority="72" w:unhideWhenUsed="0"/>
-    <w:lsdException w:name="Colorful Grid Accent 5" w:semiHidden="0" w:uiPriority="73" w:unhideWhenUsed="0"/>
-    <w:lsdException w:name="Light Shading Accent 6" w:semiHidden="0" w:uiPriority="60" w:unhideWhenUsed="0"/>
-    <w:lsdException w:name="Light List Accent 6" w:semiHidden="0" w:uiPriority="61" w:unhideWhenUsed="0"/>
-    <w:lsdException w:name="Light Grid Accent 6" w:semiHidden="0" w:uiPriority="62" w:unhideWhenUsed="0"/>
-    <w:lsdException w:name="Medium Shading 1 Accent 6" w:semiHidden="0" w:uiPriority="63" w:unhideWhenUsed="0"/>
-    <w:lsdException w:name="Medium Shading 2 Accent 6" w:semiHidden="0" w:uiPriority="64" w:unhideWhenUsed="0"/>
-    <w:lsdException w:name="Medium List 1 Accent 6" w:semiHidden="0" w:uiPriority="65" w:unhideWhenUsed="0"/>
-    <w:lsdException w:name="Medium List 2 Accent 6" w:semiHidden="0" w:uiPriority="66" w:unhideWhenUsed="0"/>
-    <w:lsdException w:name="Medium Grid 1 Accent 6" w:semiHidden="0" w:uiPriority="67" w:unhideWhenUsed="0"/>
-    <w:lsdException w:name="Medium Grid 2 Accent 6" w:semiHidden="0" w:uiPriority="68" w:unhideWhenUsed="0"/>
-    <w:lsdException w:name="Medium Grid 3 Accent 6" w:semiHidden="0" w:uiPriority="69" w:unhideWhenUsed="0"/>
-    <w:lsdException w:name="Dark List Accent 6" w:semiHidden="0" w:uiPriority="70" w:unhideWhenUsed="0"/>
-    <w:lsdException w:name="Colorful Shading Accent 6" w:semiHidden="0" w:uiPriority="71" w:unhideWhenUsed="0"/>
-    <w:lsdException w:name="Colorful List Accent 6" w:semiHidden="0" w:uiPriority="72" w:unhideWhenUsed="0"/>
-    <w:lsdException w:name="Colorful Grid Accent 6" w:semiHidden="0" w:uiPriority="73" w:unhideWhenUsed="0"/>
-    <w:lsdException w:name="Subtle Emphasis" w:semiHidden="0" w:uiPriority="19" w:unhideWhenUsed="0" w:qFormat="1"/>
-    <w:lsdException w:name="Intense Emphasis" w:semiHidden="0" w:uiPriority="21" w:unhideWhenUsed="0" w:qFormat="1"/>
-    <w:lsdException w:name="Subtle Reference" w:semiHidden="0" w:uiPriority="31" w:unhideWhenUsed="0" w:qFormat="1"/>
-    <w:lsdException w:name="Intense Reference" w:semiHidden="0" w:uiPriority="32" w:unhideWhenUsed="0" w:qFormat="1"/>
-    <w:lsdException w:name="Book Title" w:semiHidden="0" w:uiPriority="33" w:unhideWhenUsed="0" w:qFormat="1"/>
-    <w:lsdException w:name="Bibliography" w:uiPriority="37"/>
-    <w:lsdException w:name="TOC Heading" w:uiPriority="39" w:qFormat="1"/>
-  </w:latentStyles>
-  <w:style w:type="paragraph" w:default="1" w:styleId="Normal">
-    <w:name w:val="Normal"/>
-    <w:qFormat/>
-  </w:style>
-  <w:style w:type="paragraph" w:styleId="Heading1">
-    <w:name w:val="heading 1"/>
-    <w:basedOn w:val="Normal"/>
-    <w:next w:val="Normal"/>
-    <w:link w:val="Heading1Char"/>
-    <w:uiPriority w:val="9"/>
-    <w:qFormat/>
-    <w:rsid w:val="00F47182"/>
-    <w:pPr>
-      <w:keepNext/>
-      <w:keepLines/>
-      <w:spacing w:before="480" w:after="0"/>
-      <w:outlineLvl w:val="0"/>
-    </w:pPr>
-    <w:rPr>
-      <w:rFonts w:asciiTheme="majorHAnsi" w:eastAsiaTheme="majorEastAsia" w:hAnsiTheme="majorHAnsi" w:cstheme="majorBidi"/>
-      <w:b/>
-      <w:bCs/>
-      <w:color w:val="365F91" w:themeColor="accent1" w:themeShade="BF"/>
-      <w:sz w:val="28"/>
-      <w:szCs w:val="28"/>
-    </w:rPr>
-  </w:style>
-  <w:style w:type="paragraph" w:styleId="Heading2">
-    <w:name w:val="heading 2"/>
-    <w:basedOn w:val="Normal"/>
-    <w:next w:val="Normal"/>
-    <w:link w:val="Heading2Char"/>
-    <w:uiPriority w:val="9"/>
-    <w:unhideWhenUsed/>
-    <w:qFormat/>
-    <w:rsid w:val="00507D9D"/>
-    <w:pPr>
-      <w:keepNext/>
-      <w:keepLines/>
-      <w:spacing w:before="200" w:after="0"/>
-      <w:outlineLvl w:val="1"/>
-    </w:pPr>
-    <w:rPr>
-      <w:rFonts w:asciiTheme="majorHAnsi" w:eastAsiaTheme="majorEastAsia" w:hAnsiTheme="majorHAnsi" w:cstheme="majorBidi"/>
-      <w:b/>
-      <w:bCs/>
-      <w:color w:val="4F81BD" w:themeColor="accent1"/>
-      <w:sz w:val="26"/>
-      <w:szCs w:val="26"/>
-    </w:rPr>
-  </w:style>
-  <w:style w:type="paragraph" w:styleId="Heading3">
-    <w:name w:val="heading 3"/>
-    <w:basedOn w:val="Normal"/>
-    <w:next w:val="Normal"/>
-    <w:link w:val="Heading3Char"/>
-    <w:uiPriority w:val="9"/>
-    <w:unhideWhenUsed/>
-    <w:qFormat/>
-    <w:rsid w:val="00507D9D"/>
-    <w:pPr>
-      <w:keepNext/>
-      <w:keepLines/>
-      <w:spacing w:before="200" w:after="0"/>
-      <w:outlineLvl w:val="2"/>
-    </w:pPr>
-    <w:rPr>
-      <w:rFonts w:asciiTheme="majorHAnsi" w:eastAsiaTheme="majorEastAsia" w:hAnsiTheme="majorHAnsi" w:cstheme="majorBidi"/>
-      <w:b/>
-      <w:bCs/>
-      <w:color w:val="4F81BD" w:themeColor="accent1"/>
-    </w:rPr>
-  </w:style>
-  <w:style w:type="paragraph" w:styleId="Heading4">
-    <w:name w:val="heading 4"/>
-    <w:basedOn w:val="Normal"/>
-    <w:next w:val="Normal"/>
-    <w:link w:val="Heading4Char"/>
-    <w:uiPriority w:val="9"/>
-    <w:unhideWhenUsed/>
-    <w:qFormat/>
-    <w:rsid w:val="00D026D1"/>
-    <w:pPr>
-      <w:keepNext/>
-      <w:keepLines/>
-      <w:spacing w:before="200" w:after="0"/>
-      <w:outlineLvl w:val="3"/>
-    </w:pPr>
-    <w:rPr>
-      <w:rFonts w:asciiTheme="majorHAnsi" w:eastAsiaTheme="majorEastAsia" w:hAnsiTheme="majorHAnsi" w:cstheme="majorBidi"/>
-      <w:b/>
-      <w:bCs/>
-      <w:i/>
-      <w:iCs/>
-      <w:color w:val="4F81BD" w:themeColor="accent1"/>
-    </w:rPr>
-  </w:style>
-  <w:style w:type="paragraph" w:styleId="Heading5">
-    <w:name w:val="heading 5"/>
-    <w:basedOn w:val="Normal"/>
-    <w:next w:val="Normal"/>
-    <w:link w:val="Heading5Char"/>
-    <w:uiPriority w:val="9"/>
-    <w:unhideWhenUsed/>
-    <w:qFormat/>
-    <w:rsid w:val="00FA26A0"/>
-    <w:pPr>
-      <w:keepNext/>
-      <w:keepLines/>
-      <w:spacing w:before="200" w:after="0"/>
-      <w:outlineLvl w:val="4"/>
-    </w:pPr>
-    <w:rPr>
-      <w:rFonts w:asciiTheme="majorHAnsi" w:eastAsiaTheme="majorEastAsia" w:hAnsiTheme="majorHAnsi" w:cstheme="majorBidi"/>
-      <w:color w:val="243F60" w:themeColor="accent1" w:themeShade="7F"/>
-    </w:rPr>
-  </w:style>
-  <w:style w:type="character" w:default="1" w:styleId="DefaultParagraphFont">
-    <w:name w:val="Default Paragraph Font"/>
-    <w:uiPriority w:val="1"/>
-    <w:semiHidden/>
-    <w:unhideWhenUsed/>
-  </w:style>
-  <w:style w:type="table" w:default="1" w:styleId="TableNormal">
-    <w:name w:val="Normal Table"/>
-    <w:uiPriority w:val="99"/>
-    <w:semiHidden/>
-    <w:unhideWhenUsed/>
-    <w:tblPr>
-      <w:tblInd w:w="0" w:type="dxa"/>
-      <w:tblCellMar>
-        <w:top w:w="0" w:type="dxa"/>
-        <w:left w:w="108" w:type="dxa"/>
-        <w:bottom w:w="0" w:type="dxa"/>
-        <w:right w:w="108" w:type="dxa"/>
-      </w:tblCellMar>
-    </w:tblPr>
-  </w:style>
-  <w:style w:type="numbering" w:default="1" w:styleId="NoList">
-    <w:name w:val="No List"/>
-    <w:uiPriority w:val="99"/>
-    <w:semiHidden/>
-    <w:unhideWhenUsed/>
-  </w:style>
-  <w:style w:type="paragraph" w:styleId="NoSpacing">
-    <w:name w:val="No Spacing"/>
-    <w:link w:val="NoSpacingChar"/>
-    <w:uiPriority w:val="1"/>
-    <w:qFormat/>
-    <w:rsid w:val="00F47182"/>
-    <w:pPr>
-      <w:spacing w:after="0" w:line="240" w:lineRule="auto"/>
-    </w:pPr>
-    <w:rPr>
-      <w:rFonts w:eastAsiaTheme="minorEastAsia"/>
-      <w:lang w:eastAsia="ja-JP"/>
-    </w:rPr>
-  </w:style>
-  <w:style w:type="character" w:customStyle="1" w:styleId="NoSpacingChar">
-    <w:name w:val="No Spacing Char"/>
-    <w:basedOn w:val="DefaultParagraphFont"/>
-    <w:link w:val="NoSpacing"/>
-    <w:uiPriority w:val="1"/>
-    <w:rsid w:val="00F47182"/>
-    <w:rPr>
-      <w:rFonts w:eastAsiaTheme="minorEastAsia"/>
-      <w:lang w:eastAsia="ja-JP"/>
-    </w:rPr>
-  </w:style>
-  <w:style w:type="paragraph" w:styleId="BalloonText">
-    <w:name w:val="Balloon Text"/>
-    <w:basedOn w:val="Normal"/>
-    <w:link w:val="BalloonTextChar"/>
-    <w:uiPriority w:val="99"/>
-    <w:semiHidden/>
-    <w:unhideWhenUsed/>
-    <w:rsid w:val="00F47182"/>
-    <w:pPr>
-      <w:spacing w:after="0" w:line="240" w:lineRule="auto"/>
-    </w:pPr>
-    <w:rPr>
-      <w:rFonts w:ascii="Tahoma" w:hAnsi="Tahoma" w:cs="Tahoma"/>
-      <w:sz w:val="16"/>
-      <w:szCs w:val="16"/>
-    </w:rPr>
-  </w:style>
-  <w:style w:type="character" w:customStyle="1" w:styleId="BalloonTextChar">
-    <w:name w:val="Balloon Text Char"/>
-    <w:basedOn w:val="DefaultParagraphFont"/>
-    <w:link w:val="BalloonText"/>
-    <w:uiPriority w:val="99"/>
-    <w:semiHidden/>
-    <w:rsid w:val="00F47182"/>
-    <w:rPr>
-      <w:rFonts w:ascii="Tahoma" w:hAnsi="Tahoma" w:cs="Tahoma"/>
-      <w:sz w:val="16"/>
-      <w:szCs w:val="16"/>
-    </w:rPr>
-  </w:style>
-  <w:style w:type="character" w:customStyle="1" w:styleId="Heading1Char">
-    <w:name w:val="Heading 1 Char"/>
-    <w:basedOn w:val="DefaultParagraphFont"/>
-    <w:link w:val="Heading1"/>
-    <w:uiPriority w:val="9"/>
-    <w:rsid w:val="00F47182"/>
-    <w:rPr>
-      <w:rFonts w:asciiTheme="majorHAnsi" w:eastAsiaTheme="majorEastAsia" w:hAnsiTheme="majorHAnsi" w:cstheme="majorBidi"/>
-      <w:b/>
-      <w:bCs/>
-      <w:color w:val="365F91" w:themeColor="accent1" w:themeShade="BF"/>
-      <w:sz w:val="28"/>
-      <w:szCs w:val="28"/>
-    </w:rPr>
-  </w:style>
-  <w:style w:type="paragraph" w:styleId="TOCHeading">
-    <w:name w:val="TOC Heading"/>
-    <w:basedOn w:val="Heading1"/>
-    <w:next w:val="Normal"/>
-    <w:uiPriority w:val="39"/>
-    <w:unhideWhenUsed/>
-    <w:qFormat/>
-    <w:rsid w:val="00F47182"/>
-    <w:pPr>
-      <w:outlineLvl w:val="9"/>
-    </w:pPr>
-    <w:rPr>
-      <w:lang w:eastAsia="ja-JP"/>
-    </w:rPr>
-  </w:style>
-  <w:style w:type="paragraph" w:styleId="TOC1">
-    <w:name w:val="toc 1"/>
-    <w:basedOn w:val="Normal"/>
-    <w:next w:val="Normal"/>
-    <w:autoRedefine/>
-    <w:uiPriority w:val="39"/>
-    <w:unhideWhenUsed/>
-    <w:rsid w:val="00503F9D"/>
-    <w:pPr>
-      <w:spacing w:after="100"/>
-    </w:pPr>
-  </w:style>
-  <w:style w:type="character" w:styleId="Hyperlink">
-    <w:name w:val="Hyperlink"/>
-    <w:basedOn w:val="DefaultParagraphFont"/>
-    <w:uiPriority w:val="99"/>
-    <w:unhideWhenUsed/>
-    <w:rsid w:val="00503F9D"/>
-    <w:rPr>
-      <w:color w:val="0000FF" w:themeColor="hyperlink"/>
-      <w:u w:val="single"/>
-    </w:rPr>
-  </w:style>
-  <w:style w:type="paragraph" w:styleId="FootnoteText">
-    <w:name w:val="footnote text"/>
-    <w:basedOn w:val="Normal"/>
-    <w:link w:val="FootnoteTextChar"/>
-    <w:uiPriority w:val="99"/>
-    <w:unhideWhenUsed/>
-    <w:rsid w:val="00E91612"/>
-    <w:pPr>
-      <w:spacing w:after="0" w:line="240" w:lineRule="auto"/>
-    </w:pPr>
-    <w:rPr>
-      <w:sz w:val="20"/>
-      <w:szCs w:val="20"/>
-    </w:rPr>
-  </w:style>
-  <w:style w:type="character" w:customStyle="1" w:styleId="FootnoteTextChar">
-    <w:name w:val="Footnote Text Char"/>
-    <w:basedOn w:val="DefaultParagraphFont"/>
-    <w:link w:val="FootnoteText"/>
-    <w:uiPriority w:val="99"/>
-    <w:rsid w:val="00E91612"/>
-    <w:rPr>
-      <w:sz w:val="20"/>
-      <w:szCs w:val="20"/>
-    </w:rPr>
-  </w:style>
-  <w:style w:type="character" w:styleId="FootnoteReference">
-    <w:name w:val="footnote reference"/>
-    <w:basedOn w:val="DefaultParagraphFont"/>
-    <w:uiPriority w:val="99"/>
-    <w:semiHidden/>
-    <w:unhideWhenUsed/>
-    <w:rsid w:val="00E91612"/>
-    <w:rPr>
-      <w:vertAlign w:val="superscript"/>
-    </w:rPr>
-  </w:style>
-  <w:style w:type="character" w:customStyle="1" w:styleId="apple-converted-space">
-    <w:name w:val="apple-converted-space"/>
-    <w:basedOn w:val="DefaultParagraphFont"/>
-    <w:rsid w:val="00E91612"/>
-  </w:style>
-  <w:style w:type="paragraph" w:styleId="ListParagraph">
-    <w:name w:val="List Paragraph"/>
-    <w:basedOn w:val="Normal"/>
-    <w:uiPriority w:val="34"/>
-    <w:qFormat/>
-    <w:rsid w:val="00AC6F4E"/>
-    <w:pPr>
-      <w:ind w:left="720"/>
-      <w:contextualSpacing/>
-    </w:pPr>
-  </w:style>
-  <w:style w:type="character" w:customStyle="1" w:styleId="Heading2Char">
-    <w:name w:val="Heading 2 Char"/>
-    <w:basedOn w:val="DefaultParagraphFont"/>
-    <w:link w:val="Heading2"/>
-    <w:uiPriority w:val="9"/>
-    <w:rsid w:val="00507D9D"/>
-    <w:rPr>
-      <w:rFonts w:asciiTheme="majorHAnsi" w:eastAsiaTheme="majorEastAsia" w:hAnsiTheme="majorHAnsi" w:cstheme="majorBidi"/>
-      <w:b/>
-      <w:bCs/>
-      <w:color w:val="4F81BD" w:themeColor="accent1"/>
-      <w:sz w:val="26"/>
-      <w:szCs w:val="26"/>
-    </w:rPr>
-  </w:style>
-  <w:style w:type="character" w:customStyle="1" w:styleId="Heading3Char">
-    <w:name w:val="Heading 3 Char"/>
-    <w:basedOn w:val="DefaultParagraphFont"/>
-    <w:link w:val="Heading3"/>
-    <w:uiPriority w:val="9"/>
-    <w:rsid w:val="00507D9D"/>
-    <w:rPr>
-      <w:rFonts w:asciiTheme="majorHAnsi" w:eastAsiaTheme="majorEastAsia" w:hAnsiTheme="majorHAnsi" w:cstheme="majorBidi"/>
-      <w:b/>
-      <w:bCs/>
-      <w:color w:val="4F81BD" w:themeColor="accent1"/>
-    </w:rPr>
-  </w:style>
-  <w:style w:type="paragraph" w:styleId="TOC2">
-    <w:name w:val="toc 2"/>
-    <w:basedOn w:val="Normal"/>
-    <w:next w:val="Normal"/>
-    <w:autoRedefine/>
-    <w:uiPriority w:val="39"/>
-    <w:unhideWhenUsed/>
-    <w:rsid w:val="001C0AF7"/>
-    <w:pPr>
-      <w:spacing w:after="100"/>
-      <w:ind w:left="220"/>
-    </w:pPr>
-  </w:style>
-  <w:style w:type="character" w:customStyle="1" w:styleId="Heading4Char">
-    <w:name w:val="Heading 4 Char"/>
-    <w:basedOn w:val="DefaultParagraphFont"/>
-    <w:link w:val="Heading4"/>
-    <w:uiPriority w:val="9"/>
-    <w:rsid w:val="00D026D1"/>
-    <w:rPr>
-      <w:rFonts w:asciiTheme="majorHAnsi" w:eastAsiaTheme="majorEastAsia" w:hAnsiTheme="majorHAnsi" w:cstheme="majorBidi"/>
-      <w:b/>
-      <w:bCs/>
-      <w:i/>
-      <w:iCs/>
-      <w:color w:val="4F81BD" w:themeColor="accent1"/>
-    </w:rPr>
-  </w:style>
-  <w:style w:type="paragraph" w:styleId="TOC3">
-    <w:name w:val="toc 3"/>
-    <w:basedOn w:val="Normal"/>
-    <w:next w:val="Normal"/>
-    <w:autoRedefine/>
-    <w:uiPriority w:val="39"/>
-    <w:unhideWhenUsed/>
-    <w:rsid w:val="00D026D1"/>
-    <w:pPr>
-      <w:spacing w:after="100"/>
-      <w:ind w:left="440"/>
-    </w:pPr>
-  </w:style>
-  <w:style w:type="character" w:customStyle="1" w:styleId="Heading5Char">
-    <w:name w:val="Heading 5 Char"/>
-    <w:basedOn w:val="DefaultParagraphFont"/>
-    <w:link w:val="Heading5"/>
-    <w:uiPriority w:val="9"/>
-    <w:rsid w:val="00FA26A0"/>
-    <w:rPr>
-      <w:rFonts w:asciiTheme="majorHAnsi" w:eastAsiaTheme="majorEastAsia" w:hAnsiTheme="majorHAnsi" w:cstheme="majorBidi"/>
-      <w:color w:val="243F60" w:themeColor="accent1" w:themeShade="7F"/>
-    </w:rPr>
-  </w:style>
-  <w:style w:type="paragraph" w:styleId="NormalWeb">
-    <w:name w:val="Normal (Web)"/>
-    <w:basedOn w:val="Normal"/>
-    <w:uiPriority w:val="99"/>
-    <w:unhideWhenUsed/>
-    <w:rsid w:val="00797FD1"/>
-    <w:pPr>
-      <w:spacing w:before="100" w:beforeAutospacing="1" w:after="100" w:afterAutospacing="1" w:line="240" w:lineRule="auto"/>
-    </w:pPr>
-    <w:rPr>
-      <w:rFonts w:ascii="Times New Roman" w:eastAsia="Times New Roman" w:hAnsi="Times New Roman" w:cs="Times New Roman"/>
-      <w:sz w:val="24"/>
-      <w:szCs w:val="24"/>
-    </w:rPr>
-  </w:style>
-</w:styles>
-</file>
-
-<file path=word/stylesWithEffects.xml><?xml version="1.0" encoding="utf-8"?>
-<w:styles xmlns:wpc="http://schemas.microsoft.com/office/word/2010/wordprocessingCanvas" xmlns:mc="http://schemas.openxmlformats.org/markup-compatibility/2006" xmlns:o="urn:schemas-microsoft-com:office:office" xmlns:r="http://schemas.openxmlformats.org/officeDocument/2006/relationships" xmlns:m="http://schemas.openxmlformats.org/officeDocument/2006/math" xmlns:v="urn:schemas-microsoft-com:vml" xmlns:wp14="http://schemas.microsoft.com/office/word/2010/wordprocessingDrawing" xmlns:wp="http://schemas.openxmlformats.org/drawingml/2006/wordprocessingDrawing" xmlns:w10="urn:schemas-microsoft-com:office:word" xmlns:w="http://schemas.openxmlformats.org/wordprocessingml/2006/main" xmlns:w14="http://schemas.microsoft.com/office/word/2010/wordml" xmlns:wpg="http://schemas.microsoft.com/office/word/2010/wordprocessingGroup" xmlns:wpi="http://schemas.microsoft.com/office/word/2010/wordprocessingInk" xmlns:wne="http://schemas.microsoft.com/office/word/2006/wordml" xmlns:wps="http://schemas.microsoft.com/office/word/2010/wordprocessingShape" mc:Ignorable="w14 wp14">
-  <w:docDefaults>
-    <w:rPrDefault>
-      <w:rPr>
-        <w:rFonts w:asciiTheme="minorHAnsi" w:eastAsiaTheme="minorHAnsi" w:hAnsiTheme="minorHAnsi" w:cstheme="minorBidi"/>
-        <w:sz w:val="22"/>
-        <w:szCs w:val="22"/>
-        <w:lang w:val="en-US" w:eastAsia="en-US" w:bidi="ar-SA"/>
-      </w:rPr>
-    </w:rPrDefault>
-    <w:pPrDefault>
-      <w:pPr>
-        <w:spacing w:after="200" w:line="276" w:lineRule="auto"/>
-      </w:pPr>
-    </w:pPrDefault>
-  </w:docDefaults>
-  <w:latentStyles w:defLockedState="0" w:defUIPriority="99" w:defSemiHidden="1" w:defUnhideWhenUsed="1" w:defQFormat="0" w:count="267">
-    <w:lsdException w:name="Normal" w:semiHidden="0" w:uiPriority="0" w:unhideWhenUsed="0" w:qFormat="1"/>
-    <w:lsdException w:name="heading 1" w:semiHidden="0" w:uiPriority="9" w:unhideWhenUsed="0" w:qFormat="1"/>
-    <w:lsdException w:name="heading 2" w:uiPriority="9" w:qFormat="1"/>
-    <w:lsdException w:name="heading 3" w:uiPriority="9" w:qFormat="1"/>
-    <w:lsdException w:name="heading 4" w:uiPriority="9" w:qFormat="1"/>
-    <w:lsdException w:name="heading 5" w:uiPriority="9" w:qFormat="1"/>
-    <w:lsdException w:name="heading 6" w:uiPriority="9" w:qFormat="1"/>
-    <w:lsdException w:name="heading 7" w:uiPriority="9" w:qFormat="1"/>
-    <w:lsdException w:name="heading 8" w:uiPriority="9" w:qFormat="1"/>
-    <w:lsdException w:name="heading 9" w:uiPriority="9" w:qFormat="1"/>
-    <w:lsdException w:name="toc 1" w:uiPriority="39"/>
-    <w:lsdException w:name="toc 2" w:uiPriority="39"/>
-    <w:lsdException w:name="toc 3" w:uiPriority="39"/>
-    <w:lsdException w:name="toc 4" w:uiPriority="39"/>
-    <w:lsdException w:name="toc 5" w:uiPriority="39"/>
-    <w:lsdException w:name="toc 6" w:uiPriority="39"/>
-    <w:lsdException w:name="toc 7" w:uiPriority="39"/>
-    <w:lsdException w:name="toc 8" w:uiPriority="39"/>
-    <w:lsdException w:name="toc 9" w:uiPriority="39"/>
-    <w:lsdException w:name="caption" w:uiPriority="35" w:qFormat="1"/>
-    <w:lsdException w:name="Title" w:semiHidden="0" w:uiPriority="10" w:unhideWhenUsed="0" w:qFormat="1"/>
-    <w:lsdException w:name="Default Paragraph Font" w:uiPriority="1"/>
-    <w:lsdException w:name="Subtitle" w:semiHidden="0" w:uiPriority="11" w:unhideWhenUsed="0" w:qFormat="1"/>
-    <w:lsdException w:name="Strong" w:semiHidden="0" w:uiPriority="22" w:unhideWhenUsed="0" w:qFormat="1"/>
-    <w:lsdException w:name="Emphasis" w:semiHidden="0" w:uiPriority="20" w:unhideWhenUsed="0" w:qFormat="1"/>
-    <w:lsdException w:name="Table Grid" w:semiHidden="0" w:uiPriority="59" w:unhideWhenUsed="0"/>
-    <w:lsdException w:name="Placeholder Text" w:unhideWhenUsed="0"/>
-    <w:lsdException w:name="No Spacing" w:semiHidden="0" w:uiPriority="1" w:unhideWhenUsed="0" w:qFormat="1"/>
-    <w:lsdException w:name="Light Shading" w:semiHidden="0" w:uiPriority="60" w:unhideWhenUsed="0"/>
-    <w:lsdException w:name="Light List" w:semiHidden="0" w:uiPriority="61" w:unhideWhenUsed="0"/>
-    <w:lsdException w:name="Light Grid" w:semiHidden="0" w:uiPriority="62" w:unhideWhenUsed="0"/>
-    <w:lsdException w:name="Medium Shading 1" w:semiHidden="0" w:uiPriority="63" w:unhideWhenUsed="0"/>
-    <w:lsdException w:name="Medium Shading 2" w:semiHidden="0" w:uiPriority="64" w:unhideWhenUsed="0"/>
-    <w:lsdException w:name="Medium List 1" w:semiHidden="0" w:uiPriority="65" w:unhideWhenUsed="0"/>
-    <w:lsdException w:name="Medium List 2" w:semiHidden="0" w:uiPriority="66" w:unhideWhenUsed="0"/>
-    <w:lsdException w:name="Medium Grid 1" w:semiHidden="0" w:uiPriority="67" w:unhideWhenUsed="0"/>
-    <w:lsdException w:name="Medium Grid 2" w:semiHidden="0" w:uiPriority="68" w:unhideWhenUsed="0"/>
-    <w:lsdException w:name="Medium Grid 3" w:semiHidden="0" w:uiPriority="69" w:unhideWhenUsed="0"/>
-    <w:lsdException w:name="Dark List" w:semiHidden="0" w:uiPriority="70" w:unhideWhenUsed="0"/>
-    <w:lsdException w:name="Colorful Shading" w:semiHidden="0" w:uiPriority="71" w:unhideWhenUsed="0"/>
-    <w:lsdException w:name="Colorful List" w:semiHidden="0" w:uiPriority="72" w:unhideWhenUsed="0"/>
-    <w:lsdException w:name="Colorful Grid" w:semiHidden="0" w:uiPriority="73" w:unhideWhenUsed="0"/>
-    <w:lsdException w:name="Light Shading Accent 1" w:semiHidden="0" w:uiPriority="60" w:unhideWhenUsed="0"/>
-    <w:lsdException w:name="Light List Accent 1" w:semiHidden="0" w:uiPriority="61" w:unhideWhenUsed="0"/>
-    <w:lsdException w:name="Light Grid Accent 1" w:semiHidden="0" w:uiPriority="62" w:unhideWhenUsed="0"/>
-    <w:lsdException w:name="Medium Shading 1 Accent 1" w:semiHidden="0" w:uiPriority="63" w:unhideWhenUsed="0"/>
-    <w:lsdException w:name="Medium Shading 2 Accent 1" w:semiHidden="0" w:uiPriority="64" w:unhideWhenUsed="0"/>
-    <w:lsdException w:name="Medium List 1 Accent 1" w:semiHidden="0" w:uiPriority="65" w:unhideWhenUsed="0"/>
-    <w:lsdException w:name="Revision" w:unhideWhenUsed="0"/>
-    <w:lsdException w:name="List Paragraph" w:semiHidden="0" w:uiPriority="34" w:unhideWhenUsed="0" w:qFormat="1"/>
-    <w:lsdException w:name="Quote" w:semiHidden="0" w:uiPriority="29" w:unhideWhenUsed="0" w:qFormat="1"/>
-    <w:lsdException w:name="Intense Quote" w:semiHidden="0" w:uiPriority="30" w:unhideWhenUsed="0" w:qFormat="1"/>
-    <w:lsdException w:name="Medium List 2 Accent 1" w:semiHidden="0" w:uiPriority="66" w:unhideWhenUsed="0"/>
-    <w:lsdException w:name="Medium Grid 1 Accent 1" w:semiHidden="0" w:uiPriority="67" w:unhideWhenUsed="0"/>
-    <w:lsdException w:name="Medium Grid 2 Accent 1" w:semiHidden="0" w:uiPriority="68" w:unhideWhenUsed="0"/>
-    <w:lsdException w:name="Medium Grid 3 Accent 1" w:semiHidden="0" w:uiPriority="69" w:unhideWhenUsed="0"/>
-    <w:lsdException w:name="Dark List Accent 1" w:semiHidden="0" w:uiPriority="70" w:unhideWhenUsed="0"/>
-    <w:lsdException w:name="Colorful Shading Accent 1" w:semiHidden="0" w:uiPriority="71" w:unhideWhenUsed="0"/>
-    <w:lsdException w:name="Colorful List Accent 1" w:semiHidden="0" w:uiPriority="72" w:unhideWhenUsed="0"/>
-    <w:lsdException w:name="Colorful Grid Accent 1" w:semiHidden="0" w:uiPriority="73" w:unhideWhenUsed="0"/>
-    <w:lsdException w:name="Light Shading Accent 2" w:semiHidden="0" w:uiPriority="60" w:unhideWhenUsed="0"/>
-    <w:lsdException w:name="Light List Accent 2" w:semiHidden="0" w:uiPriority="61" w:unhideWhenUsed="0"/>
-    <w:lsdException w:name="Light Grid Accent 2" w:semiHidden="0" w:uiPriority="62" w:unhideWhenUsed="0"/>
-    <w:lsdException w:name="Medium Shading 1 Accent 2" w:semiHidden="0" w:uiPriority="63" w:unhideWhenUsed="0"/>
-    <w:lsdException w:name="Medium Shading 2 Accent 2" w:semiHidden="0" w:uiPriority="64" w:unhideWhenUsed="0"/>
-    <w:lsdException w:name="Medium List 1 Accent 2" w:semiHidden="0" w:uiPriority="65" w:unhideWhenUsed="0"/>
-    <w:lsdException w:name="Medium List 2 Accent 2" w:semiHidden="0" w:uiPriority="66" w:unhideWhenUsed="0"/>
-    <w:lsdException w:name="Medium Grid 1 Accent 2" w:semiHidden="0" w:uiPriority="67" w:unhideWhenUsed="0"/>
-    <w:lsdException w:name="Medium Grid 2 Accent 2" w:semiHidden="0" w:uiPriority="68" w:unhideWhenUsed="0"/>
-    <w:lsdException w:name="Medium Grid 3 Accent 2" w:semiHidden="0" w:uiPriority="69" w:unhideWhenUsed="0"/>
-    <w:lsdException w:name="Dark List Accent 2" w:semiHidden="0" w:uiPriority="70" w:unhideWhenUsed="0"/>
-    <w:lsdException w:name="Colorful Shading Accent 2" w:semiHidden="0" w:uiPriority="71" w:unhideWhenUsed="0"/>
-    <w:lsdException w:name="Colorful List Accent 2" w:semiHidden="0" w:uiPriority="72" w:unhideWhenUsed="0"/>
-    <w:lsdException w:name="Colorful Grid Accent 2" w:semiHidden="0" w:uiPriority="73" w:unhideWhenUsed="0"/>
-    <w:lsdException w:name="Light Shading Accent 3" w:semiHidden="0" w:uiPriority="60" w:unhideWhenUsed="0"/>
-    <w:lsdException w:name="Light List Accent 3" w:semiHidden="0" w:uiPriority="61" w:unhideWhenUsed="0"/>
-    <w:lsdException w:name="Light Grid Accent 3" w:semiHidden="0" w:uiPriority="62" w:unhideWhenUsed="0"/>
-    <w:lsdException w:name="Medium Shading 1 Accent 3" w:semiHidden="0" w:uiPriority="63" w:unhideWhenUsed="0"/>
-    <w:lsdException w:name="Medium Shading 2 Accent 3" w:semiHidden="0" w:uiPriority="64" w:unhideWhenUsed="0"/>
-    <w:lsdException w:name="Medium List 1 Accent 3" w:semiHidden="0" w:uiPriority="65" w:unhideWhenUsed="0"/>
-    <w:lsdException w:name="Medium List 2 Accent 3" w:semiHidden="0" w:uiPriority="66" w:unhideWhenUsed="0"/>
-    <w:lsdException w:name="Medium Grid 1 Accent 3" w:semiHidden="0" w:uiPriority="67" w:unhideWhenUsed="0"/>
-    <w:lsdException w:name="Medium Grid 2 Accent 3" w:semiHidden="0" w:uiPriority="68" w:unhideWhenUsed="0"/>
-    <w:lsdException w:name="Medium Grid 3 Accent 3" w:semiHidden="0" w:uiPriority="69" w:unhideWhenUsed="0"/>
-    <w:lsdException w:name="Dark List Accent 3" w:semiHidden="0" w:uiPriority="70" w:unhideWhenUsed="0"/>
-    <w:lsdException w:name="Colorful Shading Accent 3" w:semiHidden="0" w:uiPriority="71" w:unhideWhenUsed="0"/>
-    <w:lsdException w:name="Colorful List Accent 3" w:semiHidden="0" w:uiPriority="72" w:unhideWhenUsed="0"/>
-    <w:lsdException w:name="Colorful Grid Accent 3" w:semiHidden="0" w:uiPriority="73" w:unhideWhenUsed="0"/>
-    <w:lsdException w:name="Light Shading Accent 4" w:semiHidden="0" w:uiPriority="60" w:unhideWhenUsed="0"/>
-    <w:lsdException w:name="Light List Accent 4" w:semiHidden="0" w:uiPriority="61" w:unhideWhenUsed="0"/>
-    <w:lsdException w:name="Light Grid Accent 4" w:semiHidden="0" w:uiPriority="62" w:unhideWhenUsed="0"/>
-    <w:lsdException w:name="Medium Shading 1 Accent 4" w:semiHidden="0" w:uiPriority="63" w:unhideWhenUsed="0"/>
-    <w:lsdException w:name="Medium Shading 2 Accent 4" w:semiHidden="0" w:uiPriority="64" w:unhideWhenUsed="0"/>
-    <w:lsdException w:name="Medium List 1 Accent 4" w:semiHidden="0" w:uiPriority="65" w:unhideWhenUsed="0"/>
-    <w:lsdException w:name="Medium List 2 Accent 4" w:semiHidden="0" w:uiPriority="66" w:unhideWhenUsed="0"/>
-    <w:lsdException w:name="Medium Grid 1 Accent 4" w:semiHidden="0" w:uiPriority="67" w:unhideWhenUsed="0"/>
-    <w:lsdException w:name="Medium Grid 2 Accent 4" w:semiHidden="0" w:uiPriority="68" w:unhideWhenUsed="0"/>
-    <w:lsdException w:name="Medium Grid 3 Accent 4" w:semiHidden="0" w:uiPriority="69" w:unhideWhenUsed="0"/>
-    <w:lsdException w:name="Dark List Accent 4" w:semiHidden="0" w:uiPriority="70" w:unhideWhenUsed="0"/>
-    <w:lsdException w:name="Colorful Shading Accent 4" w:semiHidden="0" w:uiPriority="71" w:unhideWhenUsed="0"/>
-    <w:lsdException w:name="Colorful List Accent 4" w:semiHidden="0" w:uiPriority="72" w:unhideWhenUsed="0"/>
-    <w:lsdException w:name="Colorful Grid Accent 4" w:semiHidden="0" w:uiPriority="73" w:unhideWhenUsed="0"/>
-    <w:lsdException w:name="Light Shading Accent 5" w:semiHidden="0" w:uiPriority="60" w:unhideWhenUsed="0"/>
-    <w:lsdException w:name="Light List Accent 5" w:semiHidden="0" w:uiPriority="61" w:unhideWhenUsed="0"/>
-    <w:lsdException w:name="Light Grid Accent 5" w:semiHidden="0" w:uiPriority="62" w:unhideWhenUsed="0"/>
-    <w:lsdException w:name="Medium Shading 1 Accent 5" w:semiHidden="0" w:uiPriority="63" w:unhideWhenUsed="0"/>
-    <w:lsdException w:name="Medium Shading 2 Accent 5" w:semiHidden="0" w:uiPriority="64" w:unhideWhenUsed="0"/>
-    <w:lsdException w:name="Medium List 1 Accent 5" w:semiHidden="0" w:uiPriority="65" w:unhideWhenUsed="0"/>
-    <w:lsdException w:name="Medium List 2 Accent 5" w:semiHidden="0" w:uiPriority="66" w:unhideWhenUsed="0"/>
-    <w:lsdException w:name="Medium Grid 1 Accent 5" w:semiHidden="0" w:uiPriority="67" w:unhideWhenUsed="0"/>
-    <w:lsdException w:name="Medium Grid 2 Accent 5" w:semiHidden="0" w:uiPriority="68" w:unhideWhenUsed="0"/>
-    <w:lsdException w:name="Medium Grid 3 Accent 5" w:semiHidden="0" w:uiPriority="69" w:unhideWhenUsed="0"/>
-    <w:lsdException w:name="Dark List Accent 5" w:semiHidden="0" w:uiPriority="70" w:unhideWhenUsed="0"/>
-    <w:lsdException w:name="Colorful Shading Accent 5" w:semiHidden="0" w:uiPriority="71" w:unhideWhenUsed="0"/>
-    <w:lsdException w:name="Colorful List Accent 5" w:semiHidden="0" w:uiPriority="72" w:unhideWhenUsed="0"/>
-    <w:lsdException w:name="Colorful Grid Accent 5" w:semiHidden="0" w:uiPriority="73" w:unhideWhenUsed="0"/>
-    <w:lsdException w:name="Light Shading Accent 6" w:semiHidden="0" w:uiPriority="60" w:unhideWhenUsed="0"/>
-    <w:lsdException w:name="Light List Accent 6" w:semiHidden="0" w:uiPriority="61" w:unhideWhenUsed="0"/>
-    <w:lsdException w:name="Light Grid Accent 6" w:semiHidden="0" w:uiPriority="62" w:unhideWhenUsed="0"/>
-    <w:lsdException w:name="Medium Shading 1 Accent 6" w:semiHidden="0" w:uiPriority="63" w:unhideWhenUsed="0"/>
-    <w:lsdException w:name="Medium Shading 2 Accent 6" w:semiHidden="0" w:uiPriority="64" w:unhideWhenUsed="0"/>
-    <w:lsdException w:name="Medium List 1 Accent 6" w:semiHidden="0" w:uiPriority="65" w:unhideWhenUsed="0"/>
-    <w:lsdException w:name="Medium List 2 Accent 6" w:semiHidden="0" w:uiPriority="66" w:unhideWhenUsed="0"/>
-    <w:lsdException w:name="Medium Grid 1 Accent 6" w:semiHidden="0" w:uiPriority="67" w:unhideWhenUsed="0"/>
-    <w:lsdException w:name="Medium Grid 2 Accent 6" w:semiHidden="0" w:uiPriority="68" w:unhideWhenUsed="0"/>
-    <w:lsdException w:name="Medium Grid 3 Accent 6" w:semiHidden="0" w:uiPriority="69" w:unhideWhenUsed="0"/>
-    <w:lsdException w:name="Dark List Accent 6" w:semiHidden="0" w:uiPriority="70" w:unhideWhenUsed="0"/>
-    <w:lsdException w:name="Colorful Shading Accent 6" w:semiHidden="0" w:uiPriority="71" w:unhideWhenUsed="0"/>
-    <w:lsdException w:name="Colorful List Accent 6" w:semiHidden="0" w:uiPriority="72" w:unhideWhenUsed="0"/>
-    <w:lsdException w:name="Colorful Grid Accent 6" w:semiHidden="0" w:uiPriority="73" w:unhideWhenUsed="0"/>
-    <w:lsdException w:name="Subtle Emphasis" w:semiHidden="0" w:uiPriority="19" w:unhideWhenUsed="0" w:qFormat="1"/>
-    <w:lsdException w:name="Intense Emphasis" w:semiHidden="0" w:uiPriority="21" w:unhideWhenUsed="0" w:qFormat="1"/>
-    <w:lsdException w:name="Subtle Reference" w:semiHidden="0" w:uiPriority="31" w:unhideWhenUsed="0" w:qFormat="1"/>
-    <w:lsdException w:name="Intense Reference" w:semiHidden="0" w:uiPriority="32" w:unhideWhenUsed="0" w:qFormat="1"/>
-    <w:lsdException w:name="Book Title" w:semiHidden="0" w:uiPriority="33" w:unhideWhenUsed="0" w:qFormat="1"/>
-    <w:lsdException w:name="Bibliography" w:uiPriority="37"/>
-    <w:lsdException w:name="TOC Heading" w:uiPriority="39" w:qFormat="1"/>
+  <w:latentStyles w:defLockedState="0" w:defUIPriority="99" w:defSemiHidden="0" w:defUnhideWhenUsed="0" w:defQFormat="0" w:count="371">
+    <w:lsdException w:name="Normal" w:uiPriority="0" w:qFormat="1"/>
+    <w:lsdException w:name="heading 1" w:uiPriority="9" w:qFormat="1"/>
+    <w:lsdException w:name="heading 2" w:semiHidden="1" w:uiPriority="9" w:unhideWhenUsed="1" w:qFormat="1"/>
+    <w:lsdException w:name="heading 3" w:semiHidden="1" w:uiPriority="9" w:unhideWhenUsed="1" w:qFormat="1"/>
+    <w:lsdException w:name="heading 4" w:semiHidden="1" w:uiPriority="9" w:unhideWhenUsed="1" w:qFormat="1"/>
+    <w:lsdException w:name="heading 5" w:semiHidden="1" w:uiPriority="9" w:unhideWhenUsed="1" w:qFormat="1"/>
+    <w:lsdException w:name="heading 6" w:semiHidden="1" w:uiPriority="9" w:unhideWhenUsed="1" w:qFormat="1"/>
+    <w:lsdException w:name="heading 7" w:semiHidden="1" w:uiPriority="9" w:unhideWhenUsed="1" w:qFormat="1"/>
+    <w:lsdException w:name="heading 8" w:semiHidden="1" w:uiPriority="9" w:unhideWhenUsed="1" w:qFormat="1"/>
+    <w:lsdException w:name="heading 9" w:semiHidden="1" w:uiPriority="9" w:unhideWhenUsed="1" w:qFormat="1"/>
+    <w:lsdException w:name="index 1" w:semiHidden="1" w:unhideWhenUsed="1"/>
+    <w:lsdException w:name="index 2" w:semiHidden="1" w:unhideWhenUsed="1"/>
+    <w:lsdException w:name="index 3" w:semiHidden="1" w:unhideWhenUsed="1"/>
+    <w:lsdException w:name="index 4" w:semiHidden="1" w:unhideWhenUsed="1"/>
+    <w:lsdException w:name="index 5" w:semiHidden="1" w:unhideWhenUsed="1"/>
+    <w:lsdException w:name="index 6" w:semiHidden="1" w:unhideWhenUsed="1"/>
+    <w:lsdException w:name="index 7" w:semiHidden="1" w:unhideWhenUsed="1"/>
+    <w:lsdException w:name="index 8" w:semiHidden="1" w:unhideWhenUsed="1"/>
+    <w:lsdException w:name="index 9" w:semiHidden="1" w:unhideWhenUsed="1"/>
+    <w:lsdException w:name="toc 1" w:semiHidden="1" w:uiPriority="39" w:unhideWhenUsed="1"/>
+    <w:lsdException w:name="toc 2" w:semiHidden="1" w:uiPriority="39" w:unhideWhenUsed="1"/>
+    <w:lsdException w:name="toc 3" w:semiHidden="1" w:uiPriority="39" w:unhideWhenUsed="1"/>
+    <w:lsdException w:name="toc 4" w:semiHidden="1" w:uiPriority="39" w:unhideWhenUsed="1"/>
+    <w:lsdException w:name="toc 5" w:semiHidden="1" w:uiPriority="39" w:unhideWhenUsed="1"/>
+    <w:lsdException w:name="toc 6" w:semiHidden="1" w:uiPriority="39" w:unhideWhenUsed="1"/>
+    <w:lsdException w:name="toc 7" w:semiHidden="1" w:uiPriority="39" w:unhideWhenUsed="1"/>
+    <w:lsdException w:name="toc 8" w:semiHidden="1" w:uiPriority="39" w:unhideWhenUsed="1"/>
+    <w:lsdException w:name="toc 9" w:semiHidden="1" w:uiPriority="39" w:unhideWhenUsed="1"/>
+    <w:lsdException w:name="Normal Indent" w:semiHidden="1" w:unhideWhenUsed="1"/>
+    <w:lsdException w:name="footnote text" w:semiHidden="1" w:unhideWhenUsed="1"/>
+    <w:lsdException w:name="annotation text" w:semiHidden="1" w:unhideWhenUsed="1"/>
+    <w:lsdException w:name="header" w:semiHidden="1" w:unhideWhenUsed="1"/>
+    <w:lsdException w:name="footer" w:semiHidden="1" w:unhideWhenUsed="1"/>
+    <w:lsdException w:name="index heading" w:semiHidden="1" w:unhideWhenUsed="1"/>
+    <w:lsdException w:name="caption" w:semiHidden="1" w:uiPriority="35" w:unhideWhenUsed="1" w:qFormat="1"/>
+    <w:lsdException w:name="table of figures" w:semiHidden="1" w:unhideWhenUsed="1"/>
+    <w:lsdException w:name="envelope address" w:semiHidden="1" w:unhideWhenUsed="1"/>
+    <w:lsdException w:name="envelope return" w:semiHidden="1" w:unhideWhenUsed="1"/>
+    <w:lsdException w:name="footnote reference" w:semiHidden="1" w:unhideWhenUsed="1"/>
+    <w:lsdException w:name="annotation reference" w:semiHidden="1" w:unhideWhenUsed="1"/>
+    <w:lsdException w:name="line number" w:semiHidden="1" w:unhideWhenUsed="1"/>
+    <w:lsdException w:name="page number" w:semiHidden="1" w:unhideWhenUsed="1"/>
+    <w:lsdException w:name="endnote reference" w:semiHidden="1" w:unhideWhenUsed="1"/>
+    <w:lsdException w:name="endnote text" w:semiHidden="1" w:unhideWhenUsed="1"/>
+    <w:lsdException w:name="table of authorities" w:semiHidden="1" w:unhideWhenUsed="1"/>
+    <w:lsdException w:name="macro" w:semiHidden="1" w:unhideWhenUsed="1"/>
+    <w:lsdException w:name="toa heading" w:semiHidden="1" w:unhideWhenUsed="1"/>
+    <w:lsdException w:name="List" w:semiHidden="1" w:unhideWhenUsed="1"/>
+    <w:lsdException w:name="List Bullet" w:semiHidden="1" w:unhideWhenUsed="1"/>
+    <w:lsdException w:name="List Number" w:semiHidden="1" w:unhideWhenUsed="1"/>
+    <w:lsdException w:name="List 2" w:semiHidden="1" w:unhideWhenUsed="1"/>
+    <w:lsdException w:name="List 3" w:semiHidden="1" w:unhideWhenUsed="1"/>
+    <w:lsdException w:name="List 4" w:semiHidden="1" w:unhideWhenUsed="1"/>
+    <w:lsdException w:name="List 5" w:semiHidden="1" w:unhideWhenUsed="1"/>
+    <w:lsdException w:name="List Bullet 2" w:semiHidden="1" w:unhideWhenUsed="1"/>
+    <w:lsdException w:name="List Bullet 3" w:semiHidden="1" w:unhideWhenUsed="1"/>
+    <w:lsdException w:name="List Bullet 4" w:semiHidden="1" w:unhideWhenUsed="1"/>
+    <w:lsdException w:name="List Bullet 5" w:semiHidden="1" w:unhideWhenUsed="1"/>
+    <w:lsdException w:name="List Number 2" w:semiHidden="1" w:unhideWhenUsed="1"/>
+    <w:lsdException w:name="List Number 3" w:semiHidden="1" w:unhideWhenUsed="1"/>
+    <w:lsdException w:name="List Number 4" w:semiHidden="1" w:unhideWhenUsed="1"/>
+    <w:lsdException w:name="List Number 5" w:semiHidden="1" w:unhideWhenUsed="1"/>
+    <w:lsdException w:name="Title" w:uiPriority="10" w:qFormat="1"/>
+    <w:lsdException w:name="Closing" w:semiHidden="1" w:unhideWhenUsed="1"/>
+    <w:lsdException w:name="Signature" w:semiHidden="1" w:unhideWhenUsed="1"/>
+    <w:lsdException w:name="Default Paragraph Font" w:semiHidden="1" w:uiPriority="1" w:unhideWhenUsed="1"/>
+    <w:lsdException w:name="Body Text" w:semiHidden="1" w:unhideWhenUsed="1"/>
+    <w:lsdException w:name="Body Text Indent" w:semiHidden="1" w:unhideWhenUsed="1"/>
+    <w:lsdException w:name="List Continue" w:semiHidden="1" w:unhideWhenUsed="1"/>
+    <w:lsdException w:name="List Continue 2" w:semiHidden="1" w:unhideWhenUsed="1"/>
+    <w:lsdException w:name="List Continue 3" w:semiHidden="1" w:unhideWhenUsed="1"/>
+    <w:lsdException w:name="List Continue 4" w:semiHidden="1" w:unhideWhenUsed="1"/>
+    <w:lsdException w:name="List Continue 5" w:semiHidden="1" w:unhideWhenUsed="1"/>
+    <w:lsdException w:name="Message Header" w:semiHidden="1" w:unhideWhenUsed="1"/>
+    <w:lsdException w:name="Subtitle" w:uiPriority="11" w:qFormat="1"/>
+    <w:lsdException w:name="Salutation" w:semiHidden="1" w:unhideWhenUsed="1"/>
+    <w:lsdException w:name="Date" w:semiHidden="1" w:unhideWhenUsed="1"/>
+    <w:lsdException w:name="Body Text First Indent" w:semiHidden="1" w:unhideWhenUsed="1"/>
+    <w:lsdException w:name="Body Text First Indent 2" w:semiHidden="1" w:unhideWhenUsed="1"/>
+    <w:lsdException w:name="Note Heading" w:semiHidden="1" w:unhideWhenUsed="1"/>
+    <w:lsdException w:name="Body Text 2" w:semiHidden="1" w:unhideWhenUsed="1"/>
+    <w:lsdException w:name="Body Text 3" w:semiHidden="1" w:unhideWhenUsed="1"/>
+    <w:lsdException w:name="Body Text Indent 2" w:semiHidden="1" w:unhideWhenUsed="1"/>
+    <w:lsdException w:name="Body Text Indent 3" w:semiHidden="1" w:unhideWhenUsed="1"/>
+    <w:lsdException w:name="Block Text" w:semiHidden="1" w:unhideWhenUsed="1"/>
+    <w:lsdException w:name="Hyperlink" w:semiHidden="1" w:unhideWhenUsed="1"/>
+    <w:lsdException w:name="FollowedHyperlink" w:semiHidden="1" w:unhideWhenUsed="1"/>
+    <w:lsdException w:name="Strong" w:uiPriority="22" w:qFormat="1"/>
+    <w:lsdException w:name="Emphasis" w:uiPriority="20" w:qFormat="1"/>
+    <w:lsdException w:name="Document Map" w:semiHidden="1" w:unhideWhenUsed="1"/>
+    <w:lsdException w:name="Plain Text" w:semiHidden="1" w:unhideWhenUsed="1"/>
+    <w:lsdException w:name="E-mail Signature" w:semiHidden="1" w:unhideWhenUsed="1"/>
+    <w:lsdException w:name="HTML Top of Form" w:semiHidden="1" w:unhideWhenUsed="1"/>
+    <w:lsdException w:name="HTML Bottom of Form" w:semiHidden="1" w:unhideWhenUsed="1"/>
+    <w:lsdException w:name="Normal (Web)" w:semiHidden="1" w:unhideWhenUsed="1"/>
+    <w:lsdException w:name="HTML Acronym" w:semiHidden="1" w:unhideWhenUsed="1"/>
+    <w:lsdException w:name="HTML Address" w:semiHidden="1" w:unhideWhenUsed="1"/>
+    <w:lsdException w:name="HTML Cite" w:semiHidden="1" w:unhideWhenUsed="1"/>
+    <w:lsdException w:name="HTML Code" w:semiHidden="1" w:unhideWhenUsed="1"/>
+    <w:lsdException w:name="HTML Definition" w:semiHidden="1" w:unhideWhenUsed="1"/>
+    <w:lsdException w:name="HTML Keyboard" w:semiHidden="1" w:unhideWhenUsed="1"/>
+    <w:lsdException w:name="HTML Preformatted" w:semiHidden="1" w:unhideWhenUsed="1"/>
+    <w:lsdException w:name="HTML Sample" w:semiHidden="1" w:unhideWhenUsed="1"/>
+    <w:lsdException w:name="HTML Typewriter" w:semiHidden="1" w:unhideWhenUsed="1"/>
+    <w:lsdException w:name="HTML Variable" w:semiHidden="1" w:unhideWhenUsed="1"/>
+    <w:lsdException w:name="Normal Table" w:semiHidden="1" w:unhideWhenUsed="1"/>
+    <w:lsdException w:name="annotation subject" w:semiHidden="1" w:unhideWhenUsed="1"/>
+    <w:lsdException w:name="No List" w:semiHidden="1" w:unhideWhenUsed="1"/>
+    <w:lsdException w:name="Outline List 1" w:semiHidden="1" w:unhideWhenUsed="1"/>
+    <w:lsdException w:name="Outline List 2" w:semiHidden="1" w:unhideWhenUsed="1"/>
+    <w:lsdException w:name="Outline List 3" w:semiHidden="1" w:unhideWhenUsed="1"/>
+    <w:lsdException w:name="Table Simple 1" w:semiHidden="1" w:unhideWhenUsed="1"/>
+    <w:lsdException w:name="Table Simple 2" w:semiHidden="1" w:unhideWhenUsed="1"/>
+    <w:lsdException w:name="Table Simple 3" w:semiHidden="1" w:unhideWhenUsed="1"/>
+    <w:lsdException w:name="Table Classic 1" w:semiHidden="1" w:unhideWhenUsed="1"/>
+    <w:lsdException w:name="Table Classic 2" w:semiHidden="1" w:unhideWhenUsed="1"/>
+    <w:lsdException w:name="Table Classic 3" w:semiHidden="1" w:unhideWhenUsed="1"/>
+    <w:lsdException w:name="Table Classic 4" w:semiHidden="1" w:unhideWhenUsed="1"/>
+    <w:lsdException w:name="Table Colorful 1" w:semiHidden="1" w:unhideWhenUsed="1"/>
+    <w:lsdException w:name="Table Colorful 2" w:semiHidden="1" w:unhideWhenUsed="1"/>
+    <w:lsdException w:name="Table Colorful 3" w:semiHidden="1" w:unhideWhenUsed="1"/>
+    <w:lsdException w:name="Table Columns 1" w:semiHidden="1" w:unhideWhenUsed="1"/>
+    <w:lsdException w:name="Table Columns 2" w:semiHidden="1" w:unhideWhenUsed="1"/>
+    <w:lsdException w:name="Table Columns 3" w:semiHidden="1" w:unhideWhenUsed="1"/>
+    <w:lsdException w:name="Table Columns 4" w:semiHidden="1" w:unhideWhenUsed="1"/>
+    <w:lsdException w:name="Table Columns 5" w:semiHidden="1" w:unhideWhenUsed="1"/>
+    <w:lsdException w:name="Table Grid 1" w:semiHidden="1" w:unhideWhenUsed="1"/>
+    <w:lsdException w:name="Table Grid 2" w:semiHidden="1" w:unhideWhenUsed="1"/>
+    <w:lsdException w:name="Table Grid 3" w:semiHidden="1" w:unhideWhenUsed="1"/>
+    <w:lsdException w:name="Table Grid 4" w:semiHidden="1" w:unhideWhenUsed="1"/>
+    <w:lsdException w:name="Table Grid 5" w:semiHidden="1" w:unhideWhenUsed="1"/>
+    <w:lsdException w:name="Table Grid 6" w:semiHidden="1" w:unhideWhenUsed="1"/>
+    <w:lsdException w:name="Table Grid 7" w:semiHidden="1" w:unhideWhenUsed="1"/>
+    <w:lsdException w:name="Table Grid 8" w:semiHidden="1" w:unhideWhenUsed="1"/>
+    <w:lsdException w:name="Table List 1" w:semiHidden="1" w:unhideWhenUsed="1"/>
+    <w:lsdException w:name="Table List 2" w:semiHidden="1" w:unhideWhenUsed="1"/>
+    <w:lsdException w:name="Table List 3" w:semiHidden="1" w:unhideWhenUsed="1"/>
+    <w:lsdException w:name="Table List 4" w:semiHidden="1" w:unhideWhenUsed="1"/>
+    <w:lsdException w:name="Table List 5" w:semiHidden="1" w:unhideWhenUsed="1"/>
+    <w:lsdException w:name="Table List 6" w:semiHidden="1" w:unhideWhenUsed="1"/>
+    <w:lsdException w:name="Table List 7" w:semiHidden="1" w:unhideWhenUsed="1"/>
+    <w:lsdException w:name="Table List 8" w:semiHidden="1" w:unhideWhenUsed="1"/>
+    <w:lsdException w:name="Table 3D effects 1" w:semiHidden="1" w:unhideWhenUsed="1"/>
+    <w:lsdException w:name="Table 3D effects 2" w:semiHidden="1" w:unhideWhenUsed="1"/>
+    <w:lsdException w:name="Table 3D effects 3" w:semiHidden="1" w:unhideWhenUsed="1"/>
+    <w:lsdException w:name="Table Contemporary" w:semiHidden="1" w:unhideWhenUsed="1"/>
+    <w:lsdException w:name="Table Elegant" w:semiHidden="1" w:unhideWhenUsed="1"/>
+    <w:lsdException w:name="Table Professional" w:semiHidden="1" w:unhideWhenUsed="1"/>
+    <w:lsdException w:name="Table Subtle 1" w:semiHidden="1" w:unhideWhenUsed="1"/>
+    <w:lsdException w:name="Table Subtle 2" w:semiHidden="1" w:unhideWhenUsed="1"/>
+    <w:lsdException w:name="Table Web 1" w:semiHidden="1" w:unhideWhenUsed="1"/>
+    <w:lsdException w:name="Table Web 2" w:semiHidden="1" w:unhideWhenUsed="1"/>
+    <w:lsdException w:name="Table Web 3" w:semiHidden="1" w:unhideWhenUsed="1"/>
+    <w:lsdException w:name="Balloon Text" w:semiHidden="1" w:unhideWhenUsed="1"/>
+    <w:lsdException w:name="Table Grid" w:uiPriority="59"/>
+    <w:lsdException w:name="Table Theme" w:semiHidden="1" w:unhideWhenUsed="1"/>
+    <w:lsdException w:name="Placeholder Text" w:semiHidden="1"/>
+    <w:lsdException w:name="No Spacing" w:uiPriority="1" w:qFormat="1"/>
+    <w:lsdException w:name="Light Shading" w:uiPriority="60"/>
+    <w:lsdException w:name="Light List" w:uiPriority="61"/>
+    <w:lsdException w:name="Light Grid" w:uiPriority="62"/>
+    <w:lsdException w:name="Medium Shading 1" w:uiPriority="63"/>
+    <w:lsdException w:name="Medium Shading 2" w:uiPriority="64"/>
+    <w:lsdException w:name="Medium List 1" w:uiPriority="65"/>
+    <w:lsdException w:name="Medium List 2" w:uiPriority="66"/>
+    <w:lsdException w:name="Medium Grid 1" w:uiPriority="67"/>
+    <w:lsdException w:name="Medium Grid 2" w:uiPriority="68"/>
+    <w:lsdException w:name="Medium Grid 3" w:uiPriority="69"/>
+    <w:lsdException w:name="Dark List" w:uiPriority="70"/>
+    <w:lsdException w:name="Colorful Shading" w:uiPriority="71"/>
+    <w:lsdException w:name="Colorful List" w:uiPriority="72"/>
+    <w:lsdException w:name="Colorful Grid" w:uiPriority="73"/>
+    <w:lsdException w:name="Light Shading Accent 1" w:uiPriority="60"/>
+    <w:lsdException w:name="Light List Accent 1" w:uiPriority="61"/>
+    <w:lsdException w:name="Light Grid Accent 1" w:uiPriority="62"/>
+    <w:lsdException w:name="Medium Shading 1 Accent 1" w:uiPriority="63"/>
+    <w:lsdException w:name="Medium Shading 2 Accent 1" w:uiPriority="64"/>
+    <w:lsdException w:name="Medium List 1 Accent 1" w:uiPriority="65"/>
+    <w:lsdException w:name="Revision" w:semiHidden="1"/>
+    <w:lsdException w:name="List Paragraph" w:uiPriority="34" w:qFormat="1"/>
+    <w:lsdException w:name="Quote" w:uiPriority="29" w:qFormat="1"/>
+    <w:lsdException w:name="Intense Quote" w:uiPriority="30" w:qFormat="1"/>
+    <w:lsdException w:name="Medium List 2 Accent 1" w:uiPriority="66"/>
+    <w:lsdException w:name="Medium Grid 1 Accent 1" w:uiPriority="67"/>
+    <w:lsdException w:name="Medium Grid 2 Accent 1" w:uiPriority="68"/>
+    <w:lsdException w:name="Medium Grid 3 Accent 1" w:uiPriority="69"/>
+    <w:lsdException w:name="Dark List Accent 1" w:uiPriority="70"/>
+    <w:lsdException w:name="Colorful Shading Accent 1" w:uiPriority="71"/>
+    <w:lsdException w:name="Colorful List Accent 1" w:uiPriority="72"/>
+    <w:lsdException w:name="Colorful Grid Accent 1" w:uiPriority="73"/>
+    <w:lsdException w:name="Light Shading Accent 2" w:uiPriority="60"/>
+    <w:lsdException w:name="Light List Accent 2" w:uiPriority="61"/>
+    <w:lsdException w:name="Light Grid Accent 2" w:uiPriority="62"/>
+    <w:lsdException w:name="Medium Shading 1 Accent 2" w:uiPriority="63"/>
+    <w:lsdException w:name="Medium Shading 2 Accent 2" w:uiPriority="64"/>
+    <w:lsdException w:name="Medium List 1 Accent 2" w:uiPriority="65"/>
+    <w:lsdException w:name="Medium List 2 Accent 2" w:uiPriority="66"/>
+    <w:lsdException w:name="Medium Grid 1 Accent 2" w:uiPriority="67"/>
+    <w:lsdException w:name="Medium Grid 2 Accent 2" w:uiPriority="68"/>
+    <w:lsdException w:name="Medium Grid 3 Accent 2" w:uiPriority="69"/>
+    <w:lsdException w:name="Dark List Accent 2" w:uiPriority="70"/>
+    <w:lsdException w:name="Colorful Shading Accent 2" w:uiPriority="71"/>
+    <w:lsdException w:name="Colorful List Accent 2" w:uiPriority="72"/>
+    <w:lsdException w:name="Colorful Grid Accent 2" w:uiPriority="73"/>
+    <w:lsdException w:name="Light Shading Accent 3" w:uiPriority="60"/>
+    <w:lsdException w:name="Light List Accent 3" w:uiPriority="61"/>
+    <w:lsdException w:name="Light Grid Accent 3" w:uiPriority="62"/>
+    <w:lsdException w:name="Medium Shading 1 Accent 3" w:uiPriority="63"/>
+    <w:lsdException w:name="Medium Shading 2 Accent 3" w:uiPriority="64"/>
+    <w:lsdException w:name="Medium List 1 Accent 3" w:uiPriority="65"/>
+    <w:lsdException w:name="Medium List 2 Accent 3" w:uiPriority="66"/>
+    <w:lsdException w:name="Medium Grid 1 Accent 3" w:uiPriority="67"/>
+    <w:lsdException w:name="Medium Grid 2 Accent 3" w:uiPriority="68"/>
+    <w:lsdException w:name="Medium Grid 3 Accent 3" w:uiPriority="69"/>
+    <w:lsdException w:name="Dark List Accent 3" w:uiPriority="70"/>
+    <w:lsdException w:name="Colorful Shading Accent 3" w:uiPriority="71"/>
+    <w:lsdException w:name="Colorful List Accent 3" w:uiPriority="72"/>
+    <w:lsdException w:name="Colorful Grid Accent 3" w:uiPriority="73"/>
+    <w:lsdException w:name="Light Shading Accent 4" w:uiPriority="60"/>
+    <w:lsdException w:name="Light List Accent 4" w:uiPriority="61"/>
+    <w:lsdException w:name="Light Grid Accent 4" w:uiPriority="62"/>
+    <w:lsdException w:name="Medium Shading 1 Accent 4" w:uiPriority="63"/>
+    <w:lsdException w:name="Medium Shading 2 Accent 4" w:uiPriority="64"/>
+    <w:lsdException w:name="Medium List 1 Accent 4" w:uiPriority="65"/>
+    <w:lsdException w:name="Medium List 2 Accent 4" w:uiPriority="66"/>
+    <w:lsdException w:name="Medium Grid 1 Accent 4" w:uiPriority="67"/>
+    <w:lsdException w:name="Medium Grid 2 Accent 4" w:uiPriority="68"/>
+    <w:lsdException w:name="Medium Grid 3 Accent 4" w:uiPriority="69"/>
+    <w:lsdException w:name="Dark List Accent 4" w:uiPriority="70"/>
+    <w:lsdException w:name="Colorful Shading Accent 4" w:uiPriority="71"/>
+    <w:lsdException w:name="Colorful List Accent 4" w:uiPriority="72"/>
+    <w:lsdException w:name="Colorful Grid Accent 4" w:uiPriority="73"/>
+    <w:lsdException w:name="Light Shading Accent 5" w:uiPriority="60"/>
+    <w:lsdException w:name="Light List Accent 5" w:uiPriority="61"/>
+    <w:lsdException w:name="Light Grid Accent 5" w:uiPriority="62"/>
+    <w:lsdException w:name="Medium Shading 1 Accent 5" w:uiPriority="63"/>
+    <w:lsdException w:name="Medium Shading 2 Accent 5" w:uiPriority="64"/>
+    <w:lsdException w:name="Medium List 1 Accent 5" w:uiPriority="65"/>
+    <w:lsdException w:name="Medium List 2 Accent 5" w:uiPriority="66"/>
+    <w:lsdException w:name="Medium Grid 1 Accent 5" w:uiPriority="67"/>
+    <w:lsdException w:name="Medium Grid 2 Accent 5" w:uiPriority="68"/>
+    <w:lsdException w:name="Medium Grid 3 Accent 5" w:uiPriority="69"/>
+    <w:lsdException w:name="Dark List Accent 5" w:uiPriority="70"/>
+    <w:lsdException w:name="Colorful Shading Accent 5" w:uiPriority="71"/>
+    <w:lsdException w:name="Colorful List Accent 5" w:uiPriority="72"/>
+    <w:lsdException w:name="Colorful Grid Accent 5" w:uiPriority="73"/>
+    <w:lsdException w:name="Light Shading Accent 6" w:uiPriority="60"/>
+    <w:lsdException w:name="Light List Accent 6" w:uiPriority="61"/>
+    <w:lsdException w:name="Light Grid Accent 6" w:uiPriority="62"/>
+    <w:lsdException w:name="Medium Shading 1 Accent 6" w:uiPriority="63"/>
+    <w:lsdException w:name="Medium Shading 2 Accent 6" w:uiPriority="64"/>
+    <w:lsdException w:name="Medium List 1 Accent 6" w:uiPriority="65"/>
+    <w:lsdException w:name="Medium List 2 Accent 6" w:uiPriority="66"/>
+    <w:lsdException w:name="Medium Grid 1 Accent 6" w:uiPriority="67"/>
+    <w:lsdException w:name="Medium Grid 2 Accent 6" w:uiPriority="68"/>
+    <w:lsdException w:name="Medium Grid 3 Accent 6" w:uiPriority="69"/>
+    <w:lsdException w:name="Dark List Accent 6" w:uiPriority="70"/>
+    <w:lsdException w:name="Colorful Shading Accent 6" w:uiPriority="71"/>
+    <w:lsdException w:name="Colorful List Accent 6" w:uiPriority="72"/>
+    <w:lsdException w:name="Colorful Grid Accent 6" w:uiPriority="73"/>
+    <w:lsdException w:name="Subtle Emphasis" w:uiPriority="19" w:qFormat="1"/>
+    <w:lsdException w:name="Intense Emphasis" w:uiPriority="21" w:qFormat="1"/>
+    <w:lsdException w:name="Subtle Reference" w:uiPriority="31" w:qFormat="1"/>
+    <w:lsdException w:name="Intense Reference" w:uiPriority="32" w:qFormat="1"/>
+    <w:lsdException w:name="Book Title" w:uiPriority="33" w:qFormat="1"/>
+    <w:lsdException w:name="Bibliography" w:semiHidden="1" w:uiPriority="37" w:unhideWhenUsed="1"/>
+    <w:lsdException w:name="TOC Heading" w:semiHidden="1" w:uiPriority="39" w:unhideWhenUsed="1" w:qFormat="1"/>
+    <w:lsdException w:name="Plain Table 1" w:uiPriority="41"/>
+    <w:lsdException w:name="Plain Table 2" w:uiPriority="42"/>
+    <w:lsdException w:name="Plain Table 3" w:uiPriority="43"/>
+    <w:lsdException w:name="Plain Table 4" w:uiPriority="44"/>
+    <w:lsdException w:name="Plain Table 5" w:uiPriority="45"/>
+    <w:lsdException w:name="Grid Table Light" w:uiPriority="40"/>
+    <w:lsdException w:name="Grid Table 1 Light" w:uiPriority="46"/>
+    <w:lsdException w:name="Grid Table 2" w:uiPriority="47"/>
+    <w:lsdException w:name="Grid Table 3" w:uiPriority="48"/>
+    <w:lsdException w:name="Grid Table 4" w:uiPriority="49"/>
+    <w:lsdException w:name="Grid Table 5 Dark" w:uiPriority="50"/>
+    <w:lsdException w:name="Grid Table 6 Colorful" w:uiPriority="51"/>
+    <w:lsdException w:name="Grid Table 7 Colorful" w:uiPriority="52"/>
+    <w:lsdException w:name="Grid Table 1 Light Accent 1" w:uiPriority="46"/>
+    <w:lsdException w:name="Grid Table 2 Accent 1" w:uiPriority="47"/>
+    <w:lsdException w:name="Grid Table 3 Accent 1" w:uiPriority="48"/>
+    <w:lsdException w:name="Grid Table 4 Accent 1" w:uiPriority="49"/>
+    <w:lsdException w:name="Grid Table 5 Dark Accent 1" w:uiPriority="50"/>
+    <w:lsdException w:name="Grid Table 6 Colorful Accent 1" w:uiPriority="51"/>
+    <w:lsdException w:name="Grid Table 7 Colorful Accent 1" w:uiPriority="52"/>
+    <w:lsdException w:name="Grid Table 1 Light Accent 2" w:uiPriority="46"/>
+    <w:lsdException w:name="Grid Table 2 Accent 2" w:uiPriority="47"/>
+    <w:lsdException w:name="Grid Table 3 Accent 2" w:uiPriority="48"/>
+    <w:lsdException w:name="Grid Table 4 Accent 2" w:uiPriority="49"/>
+    <w:lsdException w:name="Grid Table 5 Dark Accent 2" w:uiPriority="50"/>
+    <w:lsdException w:name="Grid Table 6 Colorful Accent 2" w:uiPriority="51"/>
+    <w:lsdException w:name="Grid Table 7 Colorful Accent 2" w:uiPriority="52"/>
+    <w:lsdException w:name="Grid Table 1 Light Accent 3" w:uiPriority="46"/>
+    <w:lsdException w:name="Grid Table 2 Accent 3" w:uiPriority="47"/>
+    <w:lsdException w:name="Grid Table 3 Accent 3" w:uiPriority="48"/>
+    <w:lsdException w:name="Grid Table 4 Accent 3" w:uiPriority="49"/>
+    <w:lsdException w:name="Grid Table 5 Dark Accent 3" w:uiPriority="50"/>
+    <w:lsdException w:name="Grid Table 6 Colorful Accent 3" w:uiPriority="51"/>
+    <w:lsdException w:name="Grid Table 7 Colorful Accent 3" w:uiPriority="52"/>
+    <w:lsdException w:name="Grid Table 1 Light Accent 4" w:uiPriority="46"/>
+    <w:lsdException w:name="Grid Table 2 Accent 4" w:uiPriority="47"/>
+    <w:lsdException w:name="Grid Table 3 Accent 4" w:uiPriority="48"/>
+    <w:lsdException w:name="Grid Table 4 Accent 4" w:uiPriority="49"/>
+    <w:lsdException w:name="Grid Table 5 Dark Accent 4" w:uiPriority="50"/>
+    <w:lsdException w:name="Grid Table 6 Colorful Accent 4" w:uiPriority="51"/>
+    <w:lsdException w:name="Grid Table 7 Colorful Accent 4" w:uiPriority="52"/>
+    <w:lsdException w:name="Grid Table 1 Light Accent 5" w:uiPriority="46"/>
+    <w:lsdException w:name="Grid Table 2 Accent 5" w:uiPriority="47"/>
+    <w:lsdException w:name="Grid Table 3 Accent 5" w:uiPriority="48"/>
+    <w:lsdException w:name="Grid Table 4 Accent 5" w:uiPriority="49"/>
+    <w:lsdException w:name="Grid Table 5 Dark Accent 5" w:uiPriority="50"/>
+    <w:lsdException w:name="Grid Table 6 Colorful Accent 5" w:uiPriority="51"/>
+    <w:lsdException w:name="Grid Table 7 Colorful Accent 5" w:uiPriority="52"/>
+    <w:lsdException w:name="Grid Table 1 Light Accent 6" w:uiPriority="46"/>
+    <w:lsdException w:name="Grid Table 2 Accent 6" w:uiPriority="47"/>
+    <w:lsdException w:name="Grid Table 3 Accent 6" w:uiPriority="48"/>
+    <w:lsdException w:name="Grid Table 4 Accent 6" w:uiPriority="49"/>
+    <w:lsdException w:name="Grid Table 5 Dark Accent 6" w:uiPriority="50"/>
+    <w:lsdException w:name="Grid Table 6 Colorful Accent 6" w:uiPriority="51"/>
+    <w:lsdException w:name="Grid Table 7 Colorful Accent 6" w:uiPriority="52"/>
+    <w:lsdException w:name="List Table 1 Light" w:uiPriority="46"/>
+    <w:lsdException w:name="List Table 2" w:uiPriority="47"/>
+    <w:lsdException w:name="List Table 3" w:uiPriority="48"/>
+    <w:lsdException w:name="List Table 4" w:uiPriority="49"/>
+    <w:lsdException w:name="List Table 5 Dark" w:uiPriority="50"/>
+    <w:lsdException w:name="List Table 6 Colorful" w:uiPriority="51"/>
+    <w:lsdException w:name="List Table 7 Colorful" w:uiPriority="52"/>
+    <w:lsdException w:name="List Table 1 Light Accent 1" w:uiPriority="46"/>
+    <w:lsdException w:name="List Table 2 Accent 1" w:uiPriority="47"/>
+    <w:lsdException w:name="List Table 3 Accent 1" w:uiPriority="48"/>
+    <w:lsdException w:name="List Table 4 Accent 1" w:uiPriority="49"/>
+    <w:lsdException w:name="List Table 5 Dark Accent 1" w:uiPriority="50"/>
+    <w:lsdException w:name="List Table 6 Colorful Accent 1" w:uiPriority="51"/>
+    <w:lsdException w:name="List Table 7 Colorful Accent 1" w:uiPriority="52"/>
+    <w:lsdException w:name="List Table 1 Light Accent 2" w:uiPriority="46"/>
+    <w:lsdException w:name="List Table 2 Accent 2" w:uiPriority="47"/>
+    <w:lsdException w:name="List Table 3 Accent 2" w:uiPriority="48"/>
+    <w:lsdException w:name="List Table 4 Accent 2" w:uiPriority="49"/>
+    <w:lsdException w:name="List Table 5 Dark Accent 2" w:uiPriority="50"/>
+    <w:lsdException w:name="List Table 6 Colorful Accent 2" w:uiPriority="51"/>
+    <w:lsdException w:name="List Table 7 Colorful Accent 2" w:uiPriority="52"/>
+    <w:lsdException w:name="List Table 1 Light Accent 3" w:uiPriority="46"/>
+    <w:lsdException w:name="List Table 2 Accent 3" w:uiPriority="47"/>
+    <w:lsdException w:name="List Table 3 Accent 3" w:uiPriority="48"/>
+    <w:lsdException w:name="List Table 4 Accent 3" w:uiPriority="49"/>
+    <w:lsdException w:name="List Table 5 Dark Accent 3" w:uiPriority="50"/>
+    <w:lsdException w:name="List Table 6 Colorful Accent 3" w:uiPriority="51"/>
+    <w:lsdException w:name="List Table 7 Colorful Accent 3" w:uiPriority="52"/>
+    <w:lsdException w:name="List Table 1 Light Accent 4" w:uiPriority="46"/>
+    <w:lsdException w:name="List Table 2 Accent 4" w:uiPriority="47"/>
+    <w:lsdException w:name="List Table 3 Accent 4" w:uiPriority="48"/>
+    <w:lsdException w:name="List Table 4 Accent 4" w:uiPriority="49"/>
+    <w:lsdException w:name="List Table 5 Dark Accent 4" w:uiPriority="50"/>
+    <w:lsdException w:name="List Table 6 Colorful Accent 4" w:uiPriority="51"/>
+    <w:lsdException w:name="List Table 7 Colorful Accent 4" w:uiPriority="52"/>
+    <w:lsdException w:name="List Table 1 Light Accent 5" w:uiPriority="46"/>
+    <w:lsdException w:name="List Table 2 Accent 5" w:uiPriority="47"/>
+    <w:lsdException w:name="List Table 3 Accent 5" w:uiPriority="48"/>
+    <w:lsdException w:name="List Table 4 Accent 5" w:uiPriority="49"/>
+    <w:lsdException w:name="List Table 5 Dark Accent 5" w:uiPriority="50"/>
+    <w:lsdException w:name="List Table 6 Colorful Accent 5" w:uiPriority="51"/>
+    <w:lsdException w:name="List Table 7 Colorful Accent 5" w:uiPriority="52"/>
+    <w:lsdException w:name="List Table 1 Light Accent 6" w:uiPriority="46"/>
+    <w:lsdException w:name="List Table 2 Accent 6" w:uiPriority="47"/>
+    <w:lsdException w:name="List Table 3 Accent 6" w:uiPriority="48"/>
+    <w:lsdException w:name="List Table 4 Accent 6" w:uiPriority="49"/>
+    <w:lsdException w:name="List Table 5 Dark Accent 6" w:uiPriority="50"/>
+    <w:lsdException w:name="List Table 6 Colorful Accent 6" w:uiPriority="51"/>
+    <w:lsdException w:name="List Table 7 Colorful Accent 6" w:uiPriority="52"/>
   </w:latentStyles>
   <w:style w:type="paragraph" w:default="1" w:styleId="Normal">
     <w:name w:val="Normal"/>
@@ -9957,7 +9403,7 @@
 </file>
 
 <file path=customXml/itemProps2.xml><?xml version="1.0" encoding="utf-8"?>
-<ds:datastoreItem xmlns:ds="http://schemas.openxmlformats.org/officeDocument/2006/customXml" ds:itemID="{55711B08-B3CC-4115-9953-478CBF2E078F}">
+<ds:datastoreItem xmlns:ds="http://schemas.openxmlformats.org/officeDocument/2006/customXml" ds:itemID="{6833C940-20B6-48B7-8F58-9EBC8AF18B4F}">
   <ds:schemaRefs>
     <ds:schemaRef ds:uri="http://schemas.openxmlformats.org/officeDocument/2006/bibliography"/>
   </ds:schemaRefs>
